--- a/Supplementary material for GPT API models can function as highly reliable second screeners.docx
+++ b/Supplementary material for GPT API models can function as highly reliable second screeners.docx
@@ -8,25 +8,72 @@
         <w:rPr>
           <w:b/>
           <w:sz w:val="28"/>
+          <w:lang w:val="en-US"/>
         </w:rPr>
       </w:pPr>
       <w:r>
         <w:rPr>
           <w:b/>
           <w:sz w:val="28"/>
-        </w:rPr>
-        <w:t>Supplementary material for ’GPT API can function as hihgly reliable second screeners’</w:t>
+          <w:lang w:val="en-US"/>
+        </w:rPr>
+        <w:t xml:space="preserve">Supplementary material for </w:t>
+      </w:r>
+      <w:r>
+        <w:rPr>
+          <w:b/>
+          <w:i/>
+          <w:sz w:val="28"/>
+          <w:lang w:val="en-US"/>
+        </w:rPr>
+        <w:t>’GPT API can function as hi</w:t>
+      </w:r>
+      <w:r>
+        <w:rPr>
+          <w:b/>
+          <w:i/>
+          <w:sz w:val="28"/>
+          <w:lang w:val="en-US"/>
+        </w:rPr>
+        <w:t>gh</w:t>
+      </w:r>
+      <w:r>
+        <w:rPr>
+          <w:b/>
+          <w:i/>
+          <w:sz w:val="28"/>
+          <w:lang w:val="en-US"/>
+        </w:rPr>
+        <w:t>ly reliable second screeners’</w:t>
       </w:r>
     </w:p>
     <w:p>
-      <w:r>
+      <w:pPr>
+        <w:rPr>
+          <w:lang w:val="en-US"/>
+        </w:rPr>
+      </w:pPr>
+      <w:r>
+        <w:rPr>
+          <w:lang w:val="en-US"/>
+        </w:rPr>
         <w:t xml:space="preserve">FIGURE S1. </w:t>
       </w:r>
       <w:r>
         <w:rPr>
           <w:i/>
-        </w:rPr>
-        <w:t>The impact of inclusion probability thresholds on performance metrics.</w:t>
+          <w:lang w:val="en-US"/>
+        </w:rPr>
+        <w:t>The impact of inclusion probability</w:t>
+      </w:r>
+      <w:bookmarkStart w:id="0" w:name="_GoBack"/>
+      <w:bookmarkEnd w:id="0"/>
+      <w:r>
+        <w:rPr>
+          <w:i/>
+          <w:lang w:val="en-US"/>
+        </w:rPr>
+        <w:t xml:space="preserve"> thresholds on performance metrics.</w:t>
       </w:r>
     </w:p>
     <w:tbl>
@@ -242,17 +289,6 @@
         </w:rPr>
         <w:t>: The inclusion probability</w:t>
       </w:r>
-      <w:ins w:id="0" w:author="Julian Christensen" w:date="2024-08-14T16:08:00Z">
-        <w:r>
-          <w:rPr>
-            <w:rFonts w:cs="Times New Roman"/>
-            <w:sz w:val="20"/>
-            <w:szCs w:val="24"/>
-            <w:lang w:val="en-US"/>
-          </w:rPr>
-          <w:t xml:space="preserve"> threshold</w:t>
-        </w:r>
-      </w:ins>
       <w:r>
         <w:rPr>
           <w:rFonts w:cs="Times New Roman"/>
@@ -260,41 +296,8 @@
           <w:szCs w:val="24"/>
           <w:lang w:val="en-US"/>
         </w:rPr>
-        <w:t xml:space="preserve"> on the x-axis </w:t>
-      </w:r>
-      <w:del w:id="1" w:author="Julian Christensen" w:date="2024-08-14T16:08:00Z">
-        <w:r>
-          <w:rPr>
-            <w:rFonts w:cs="Times New Roman"/>
-            <w:sz w:val="20"/>
-            <w:szCs w:val="24"/>
-            <w:lang w:val="en-US"/>
-          </w:rPr>
-          <w:delText>is calculated from</w:delText>
-        </w:r>
-      </w:del>
-      <w:ins w:id="2" w:author="Julian Christensen" w:date="2024-08-14T16:08:00Z">
-        <w:r>
-          <w:rPr>
-            <w:rFonts w:cs="Times New Roman"/>
-            <w:sz w:val="20"/>
-            <w:szCs w:val="24"/>
-            <w:lang w:val="en-US"/>
-          </w:rPr>
-          <w:t>indicates the required</w:t>
-        </w:r>
-      </w:ins>
-      <w:del w:id="3" w:author="Julian Christensen" w:date="2024-08-14T16:08:00Z">
-        <w:r>
-          <w:rPr>
-            <w:rFonts w:cs="Times New Roman"/>
-            <w:sz w:val="20"/>
-            <w:szCs w:val="24"/>
-            <w:lang w:val="en-US"/>
-          </w:rPr>
-          <w:delText xml:space="preserve"> the</w:delText>
-        </w:r>
-      </w:del>
+        <w:t xml:space="preserve"> threshold</w:t>
+      </w:r>
       <w:r>
         <w:rPr>
           <w:rFonts w:cs="Times New Roman"/>
@@ -302,39 +305,8 @@
           <w:szCs w:val="24"/>
           <w:lang w:val="en-US"/>
         </w:rPr>
-        <w:t xml:space="preserve"> number of times the given title and abstract record </w:t>
-      </w:r>
-      <w:del w:id="4" w:author="Julian Christensen" w:date="2024-08-14T16:08:00Z">
-        <w:r>
-          <w:rPr>
-            <w:rFonts w:cs="Times New Roman"/>
-            <w:sz w:val="20"/>
-            <w:szCs w:val="24"/>
-            <w:lang w:val="en-US"/>
-          </w:rPr>
-          <w:delText xml:space="preserve">was </w:delText>
-        </w:r>
-      </w:del>
-      <w:ins w:id="5" w:author="Julian Christensen" w:date="2024-08-14T16:08:00Z">
-        <w:r>
-          <w:rPr>
-            <w:rFonts w:cs="Times New Roman"/>
-            <w:sz w:val="20"/>
-            <w:szCs w:val="24"/>
-            <w:lang w:val="en-US"/>
-          </w:rPr>
-          <w:t>needed to be</w:t>
-        </w:r>
-        <w:r>
-          <w:rPr>
-            <w:rFonts w:cs="Times New Roman"/>
-            <w:sz w:val="20"/>
-            <w:szCs w:val="24"/>
-            <w:lang w:val="en-US"/>
-          </w:rPr>
-          <w:t xml:space="preserve"> </w:t>
-        </w:r>
-      </w:ins>
+        <w:t xml:space="preserve"> on the x-axis </w:t>
+      </w:r>
       <w:r>
         <w:rPr>
           <w:rFonts w:cs="Times New Roman"/>
@@ -342,19 +314,8 @@
           <w:szCs w:val="24"/>
           <w:lang w:val="en-US"/>
         </w:rPr>
-        <w:t>included over the 10 repeated requests</w:t>
-      </w:r>
-      <w:ins w:id="6" w:author="Julian Christensen" w:date="2024-08-14T16:08:00Z">
-        <w:r>
-          <w:rPr>
-            <w:rFonts w:cs="Times New Roman"/>
-            <w:sz w:val="20"/>
-            <w:szCs w:val="24"/>
-            <w:lang w:val="en-US"/>
-          </w:rPr>
-          <w:t xml:space="preserve"> in order to be coded as relevant</w:t>
-        </w:r>
-      </w:ins>
+        <w:t>indicates the required</w:t>
+      </w:r>
       <w:r>
         <w:rPr>
           <w:rFonts w:cs="Times New Roman"/>
@@ -362,19 +323,8 @@
           <w:szCs w:val="24"/>
           <w:lang w:val="en-US"/>
         </w:rPr>
-        <w:t>. For example an inclusion probability</w:t>
-      </w:r>
-      <w:ins w:id="7" w:author="Julian Christensen" w:date="2024-08-14T16:08:00Z">
-        <w:r>
-          <w:rPr>
-            <w:rFonts w:cs="Times New Roman"/>
-            <w:sz w:val="20"/>
-            <w:szCs w:val="24"/>
-            <w:lang w:val="en-US"/>
-          </w:rPr>
-          <w:t xml:space="preserve"> threshold</w:t>
-        </w:r>
-      </w:ins>
+        <w:t xml:space="preserve"> number of times the given title and abstract record </w:t>
+      </w:r>
       <w:r>
         <w:rPr>
           <w:rFonts w:cs="Times New Roman"/>
@@ -382,30 +332,8 @@
           <w:szCs w:val="24"/>
           <w:lang w:val="en-US"/>
         </w:rPr>
-        <w:t xml:space="preserve"> of 0.1 means that the record was</w:t>
-      </w:r>
-      <w:ins w:id="8" w:author="Julian Christensen" w:date="2024-08-14T16:08:00Z">
-        <w:r>
-          <w:rPr>
-            <w:rFonts w:cs="Times New Roman"/>
-            <w:sz w:val="20"/>
-            <w:szCs w:val="24"/>
-            <w:lang w:val="en-US"/>
-          </w:rPr>
-          <w:t xml:space="preserve"> coded as</w:t>
-        </w:r>
-      </w:ins>
-      <w:ins w:id="9" w:author="Julian Christensen" w:date="2024-08-14T16:09:00Z">
-        <w:r>
-          <w:rPr>
-            <w:rFonts w:cs="Times New Roman"/>
-            <w:sz w:val="20"/>
-            <w:szCs w:val="24"/>
-            <w:lang w:val="en-US"/>
-          </w:rPr>
-          <w:t xml:space="preserve"> relevant if the GPT model</w:t>
-        </w:r>
-      </w:ins>
+        <w:t>needed to be</w:t>
+      </w:r>
       <w:r>
         <w:rPr>
           <w:rFonts w:cs="Times New Roman"/>
@@ -413,19 +341,8 @@
           <w:szCs w:val="24"/>
           <w:lang w:val="en-US"/>
         </w:rPr>
-        <w:t xml:space="preserve"> included</w:t>
-      </w:r>
-      <w:ins w:id="10" w:author="Julian Christensen" w:date="2024-08-14T16:09:00Z">
-        <w:r>
-          <w:rPr>
-            <w:rFonts w:cs="Times New Roman"/>
-            <w:sz w:val="20"/>
-            <w:szCs w:val="24"/>
-            <w:lang w:val="en-US"/>
-          </w:rPr>
-          <w:t xml:space="preserve"> it</w:t>
-        </w:r>
-      </w:ins>
+        <w:t xml:space="preserve"> included over the 10 repeated requests</w:t>
+      </w:r>
       <w:r>
         <w:rPr>
           <w:rFonts w:cs="Times New Roman"/>
@@ -433,19 +350,8 @@
           <w:szCs w:val="24"/>
           <w:lang w:val="en-US"/>
         </w:rPr>
-        <w:t xml:space="preserve"> in 1</w:t>
-      </w:r>
-      <w:ins w:id="11" w:author="Julian Christensen" w:date="2024-08-14T16:09:00Z">
-        <w:r>
-          <w:rPr>
-            <w:rFonts w:cs="Times New Roman"/>
-            <w:sz w:val="20"/>
-            <w:szCs w:val="24"/>
-            <w:lang w:val="en-US"/>
-          </w:rPr>
-          <w:t xml:space="preserve"> or more</w:t>
-        </w:r>
-      </w:ins>
+        <w:t xml:space="preserve"> in order to be coded as relevant</w:t>
+      </w:r>
       <w:r>
         <w:rPr>
           <w:rFonts w:cs="Times New Roman"/>
@@ -453,17 +359,140 @@
           <w:szCs w:val="24"/>
           <w:lang w:val="en-US"/>
         </w:rPr>
+        <w:t>. For example</w:t>
+      </w:r>
+      <w:r>
+        <w:rPr>
+          <w:rFonts w:cs="Times New Roman"/>
+          <w:sz w:val="20"/>
+          <w:szCs w:val="24"/>
+          <w:lang w:val="en-US"/>
+        </w:rPr>
+        <w:t>,</w:t>
+      </w:r>
+      <w:r>
+        <w:rPr>
+          <w:rFonts w:cs="Times New Roman"/>
+          <w:sz w:val="20"/>
+          <w:szCs w:val="24"/>
+          <w:lang w:val="en-US"/>
+        </w:rPr>
+        <w:t xml:space="preserve"> an inclusion probability</w:t>
+      </w:r>
+      <w:r>
+        <w:rPr>
+          <w:rFonts w:cs="Times New Roman"/>
+          <w:sz w:val="20"/>
+          <w:szCs w:val="24"/>
+          <w:lang w:val="en-US"/>
+        </w:rPr>
+        <w:t xml:space="preserve"> threshold</w:t>
+      </w:r>
+      <w:r>
+        <w:rPr>
+          <w:rFonts w:cs="Times New Roman"/>
+          <w:sz w:val="20"/>
+          <w:szCs w:val="24"/>
+          <w:lang w:val="en-US"/>
+        </w:rPr>
+        <w:t xml:space="preserve"> of </w:t>
+      </w:r>
+      <w:r>
+        <w:rPr>
+          <w:rFonts w:cs="Times New Roman"/>
+          <w:sz w:val="20"/>
+          <w:szCs w:val="24"/>
+          <w:lang w:val="en-US"/>
+        </w:rPr>
+        <w:t>0</w:t>
+      </w:r>
+      <w:r>
+        <w:rPr>
+          <w:rFonts w:cs="Times New Roman"/>
+          <w:sz w:val="20"/>
+          <w:szCs w:val="24"/>
+          <w:lang w:val="en-US"/>
+        </w:rPr>
+        <w:t>.1 means that the record was</w:t>
+      </w:r>
+      <w:r>
+        <w:rPr>
+          <w:rFonts w:cs="Times New Roman"/>
+          <w:sz w:val="20"/>
+          <w:szCs w:val="24"/>
+          <w:lang w:val="en-US"/>
+        </w:rPr>
+        <w:t xml:space="preserve"> coded as relevant if the GPT model</w:t>
+      </w:r>
+      <w:r>
+        <w:rPr>
+          <w:rFonts w:cs="Times New Roman"/>
+          <w:sz w:val="20"/>
+          <w:szCs w:val="24"/>
+          <w:lang w:val="en-US"/>
+        </w:rPr>
+        <w:t xml:space="preserve"> included</w:t>
+      </w:r>
+      <w:r>
+        <w:rPr>
+          <w:rFonts w:cs="Times New Roman"/>
+          <w:sz w:val="20"/>
+          <w:szCs w:val="24"/>
+          <w:lang w:val="en-US"/>
+        </w:rPr>
+        <w:t xml:space="preserve"> it</w:t>
+      </w:r>
+      <w:r>
+        <w:rPr>
+          <w:rFonts w:cs="Times New Roman"/>
+          <w:sz w:val="20"/>
+          <w:szCs w:val="24"/>
+          <w:lang w:val="en-US"/>
+        </w:rPr>
+        <w:t xml:space="preserve"> in 1</w:t>
+      </w:r>
+      <w:r>
+        <w:rPr>
+          <w:rFonts w:cs="Times New Roman"/>
+          <w:sz w:val="20"/>
+          <w:szCs w:val="24"/>
+          <w:lang w:val="en-US"/>
+        </w:rPr>
+        <w:t xml:space="preserve"> or more</w:t>
+      </w:r>
+      <w:r>
+        <w:rPr>
+          <w:rFonts w:cs="Times New Roman"/>
+          <w:sz w:val="20"/>
+          <w:szCs w:val="24"/>
+          <w:lang w:val="en-US"/>
+        </w:rPr>
         <w:t xml:space="preserve"> out of 10 requests.</w:t>
       </w:r>
     </w:p>
-    <w:p/>
     <w:p>
-      <w:r>
+      <w:pPr>
+        <w:rPr>
+          <w:lang w:val="en-US"/>
+        </w:rPr>
+      </w:pPr>
+    </w:p>
+    <w:p>
+      <w:pPr>
+        <w:rPr>
+          <w:lang w:val="en-US"/>
+        </w:rPr>
+      </w:pPr>
+      <w:r>
+        <w:rPr>
+          <w:lang w:val="en-US"/>
+        </w:rPr>
         <w:t xml:space="preserve">TEXTBOX S1: </w:t>
       </w:r>
       <w:r>
         <w:rPr>
           <w:i/>
+          <w:lang w:val="en-US"/>
         </w:rPr>
         <w:t>Multi-prompts used for screening in Experiment 3</w:t>
       </w:r>
@@ -1425,7 +1454,79 @@
                                 <w:szCs w:val="20"/>
                                 <w:lang w:val="en-US"/>
                               </w:rPr>
-                              <w:t xml:space="preserve">We like to include randomized controlled trials (RCT), field experiments, quasi-experimental studies (QES), or observational studies, which use a control/comparison research design to examine effects. This means that the study must compare at least two groups of students or children. Such studies can have many labels and the different designs can have different notations. The most common sub-categories of randomised controlled trials and quasi-experimental studies are: individual randomised assignment, cluster randomised assignment, stratified/blocked random assignment, pseudo-randomisation, matching cohort studies, difference-in-differences, regression-discontinuity designs, instrumental variable designs, propensity score matching, case-control studies, etc. Studies employing a within-subject design are also eligible for inclusion. For each study, we would like you to assess: </w:t>
+                              <w:t xml:space="preserve">We like to include randomized controlled trials (RCT), field experiments, quasi-experimental studies (QES), or observational studies, which use a control/comparison research design to examine effects. This means that the study must compare at least two groups of students or children. Such studies can have many labels and the different designs can have different notations. The most common sub-categories of </w:t>
+                            </w:r>
+                            <w:proofErr w:type="spellStart"/>
+                            <w:r>
+                              <w:rPr>
+                                <w:i/>
+                                <w:szCs w:val="20"/>
+                                <w:lang w:val="en-US"/>
+                              </w:rPr>
+                              <w:t>randomised</w:t>
+                            </w:r>
+                            <w:proofErr w:type="spellEnd"/>
+                            <w:r>
+                              <w:rPr>
+                                <w:i/>
+                                <w:szCs w:val="20"/>
+                                <w:lang w:val="en-US"/>
+                              </w:rPr>
+                              <w:t xml:space="preserve"> controlled trials and quasi-experimental studies are: individual </w:t>
+                            </w:r>
+                            <w:proofErr w:type="spellStart"/>
+                            <w:r>
+                              <w:rPr>
+                                <w:i/>
+                                <w:szCs w:val="20"/>
+                                <w:lang w:val="en-US"/>
+                              </w:rPr>
+                              <w:t>randomised</w:t>
+                            </w:r>
+                            <w:proofErr w:type="spellEnd"/>
+                            <w:r>
+                              <w:rPr>
+                                <w:i/>
+                                <w:szCs w:val="20"/>
+                                <w:lang w:val="en-US"/>
+                              </w:rPr>
+                              <w:t xml:space="preserve"> assignment, cluster </w:t>
+                            </w:r>
+                            <w:proofErr w:type="spellStart"/>
+                            <w:r>
+                              <w:rPr>
+                                <w:i/>
+                                <w:szCs w:val="20"/>
+                                <w:lang w:val="en-US"/>
+                              </w:rPr>
+                              <w:t>randomised</w:t>
+                            </w:r>
+                            <w:proofErr w:type="spellEnd"/>
+                            <w:r>
+                              <w:rPr>
+                                <w:i/>
+                                <w:szCs w:val="20"/>
+                                <w:lang w:val="en-US"/>
+                              </w:rPr>
+                              <w:t xml:space="preserve"> assignment, stratified/blocked random assignment, pseudo-</w:t>
+                            </w:r>
+                            <w:proofErr w:type="spellStart"/>
+                            <w:r>
+                              <w:rPr>
+                                <w:i/>
+                                <w:szCs w:val="20"/>
+                                <w:lang w:val="en-US"/>
+                              </w:rPr>
+                              <w:t>randomisation</w:t>
+                            </w:r>
+                            <w:proofErr w:type="spellEnd"/>
+                            <w:r>
+                              <w:rPr>
+                                <w:i/>
+                                <w:szCs w:val="20"/>
+                                <w:lang w:val="en-US"/>
+                              </w:rPr>
+                              <w:t xml:space="preserve">, matching cohort studies, difference-in-differences, regression-discontinuity designs, instrumental variable designs, propensity score matching, case-control studies, etc. Studies employing a within-subject design are also eligible for inclusion. For each study, we would like you to assess: </w:t>
                             </w:r>
                           </w:p>
                           <w:p>
@@ -1772,13 +1873,32 @@
         <w:t xml:space="preserve">1 presents all the prompts we engineered and used to conduct the third classifier experiment. When added to the AIscreenR, each of the above six prompts was pasted together with the text present in Textbox 2 in the main paper. </w:t>
       </w:r>
     </w:p>
-    <w:p/>
     <w:p>
-      <w:r>
-        <w:br w:type="page"/>
-      </w:r>
+      <w:pPr>
+        <w:rPr>
+          <w:lang w:val="en-US"/>
+        </w:rPr>
+      </w:pPr>
     </w:p>
     <w:p>
+      <w:pPr>
+        <w:rPr>
+          <w:lang w:val="en-US"/>
+        </w:rPr>
+      </w:pPr>
+      <w:r>
+        <w:rPr>
+          <w:lang w:val="en-US"/>
+        </w:rPr>
+        <w:br w:type="page"/>
+      </w:r>
+    </w:p>
+    <w:p>
+      <w:pPr>
+        <w:rPr>
+          <w:lang w:val="en-US"/>
+        </w:rPr>
+      </w:pPr>
       <w:r>
         <w:rPr>
           <w:noProof/>
@@ -1860,7 +1980,71 @@
                                 <w:i/>
                                 <w:lang w:val="en-US"/>
                               </w:rPr>
-                              <w:t xml:space="preserve">We want to include studies with quantitative measures. Only investigations performed in a school setting on children or students (ages 4-18 years old) are relevant for this review. This means that experiments performed in laboratories must be excluded, because we are only interested in real school settings and educational systems. We only want to include studies that investigate children or students attending either primary or secondary school, this means from kindergarten until grade 12. In other words, we are looking for studies where the participants are students 4-18 years old. The study must entail testing students or children. The testing can be standardized and non-standardized tests as well as formative assessments and summative tests, and high-stakes and low-stakes exams. This also include repeated testing, interim assessment testing, class quizzes, multiple choice testing, progress monitoring assessments or measures, curriculum-based measurement or assessments, retrieval practice measures or assessments, etc. We like to include randomized controlled trials (RCT), fields experiments, quasi-experimental studies (QES), or observational studies, which use a control/comparison research design to examine effects. This means that the study must compare at least two groups of students or children. Such studies can have many labels and the different designs can have different notations. The most common sub-categories of randomised controlled trials and quasi-experimental studies are: individual randomised assignment, cluster randomised assignment, stratified/blocked random assignment, pseudo-randomisation, matching cohort studies, difference-in-differences, regression-discontinuity designs, instrumental variable designs, propensity score matching, case-control studies, etc. Studies employing a within-subject design are also eligible for inclusion. In the review, we would like to include studies that measures students' academic achievement. In this review, we do not restrict measures of academic achievement to specific subjects. </w:t>
+                              <w:t xml:space="preserve">We want to include studies with quantitative measures. Only investigations performed in a school setting on children or students (ages 4-18 years old) are relevant for this review. This means that experiments performed in laboratories must be excluded, because we are only interested in real school settings and educational systems. We only want to include studies that investigate children or students attending either primary or secondary school, this means from kindergarten until grade 12. In other words, we are looking for studies where the participants are students 4-18 years old. The study must entail testing students or children. The testing can be standardized and non-standardized tests as well as formative assessments and summative tests, and high-stakes and low-stakes exams. This also include repeated testing, interim assessment testing, class quizzes, multiple choice testing, progress monitoring assessments or measures, curriculum-based measurement or assessments, retrieval practice measures or assessments, etc. We like to include randomized controlled trials (RCT), fields experiments, quasi-experimental studies (QES), or observational studies, which use a control/comparison research design to examine effects. This means that the study must compare at least two groups of students or children. Such studies can have many labels and the different designs can have different notations. The most common sub-categories of </w:t>
+                            </w:r>
+                            <w:proofErr w:type="spellStart"/>
+                            <w:r>
+                              <w:rPr>
+                                <w:i/>
+                                <w:lang w:val="en-US"/>
+                              </w:rPr>
+                              <w:t>randomised</w:t>
+                            </w:r>
+                            <w:proofErr w:type="spellEnd"/>
+                            <w:r>
+                              <w:rPr>
+                                <w:i/>
+                                <w:lang w:val="en-US"/>
+                              </w:rPr>
+                              <w:t xml:space="preserve"> controlled trials and quasi-experimental studies are: individual </w:t>
+                            </w:r>
+                            <w:proofErr w:type="spellStart"/>
+                            <w:r>
+                              <w:rPr>
+                                <w:i/>
+                                <w:lang w:val="en-US"/>
+                              </w:rPr>
+                              <w:t>randomised</w:t>
+                            </w:r>
+                            <w:proofErr w:type="spellEnd"/>
+                            <w:r>
+                              <w:rPr>
+                                <w:i/>
+                                <w:lang w:val="en-US"/>
+                              </w:rPr>
+                              <w:t xml:space="preserve"> assignment, cluster </w:t>
+                            </w:r>
+                            <w:proofErr w:type="spellStart"/>
+                            <w:r>
+                              <w:rPr>
+                                <w:i/>
+                                <w:lang w:val="en-US"/>
+                              </w:rPr>
+                              <w:t>randomised</w:t>
+                            </w:r>
+                            <w:proofErr w:type="spellEnd"/>
+                            <w:r>
+                              <w:rPr>
+                                <w:i/>
+                                <w:lang w:val="en-US"/>
+                              </w:rPr>
+                              <w:t xml:space="preserve"> assignment, stratified/blocked random assignment, pseudo-</w:t>
+                            </w:r>
+                            <w:proofErr w:type="spellStart"/>
+                            <w:r>
+                              <w:rPr>
+                                <w:i/>
+                                <w:lang w:val="en-US"/>
+                              </w:rPr>
+                              <w:t>randomisation</w:t>
+                            </w:r>
+                            <w:proofErr w:type="spellEnd"/>
+                            <w:r>
+                              <w:rPr>
+                                <w:i/>
+                                <w:lang w:val="en-US"/>
+                              </w:rPr>
+                              <w:t xml:space="preserve">, matching cohort studies, difference-in-differences, regression-discontinuity designs, instrumental variable designs, propensity score matching, case-control studies, etc. Studies employing a within-subject design are also eligible for inclusion. In the review, we would like to include studies that measures students' academic achievement. In this review, we do not restrict measures of academic achievement to specific subjects. </w:t>
                             </w:r>
                           </w:p>
                           <w:p>
@@ -2165,1490 +2349,33 @@
         </mc:AlternateContent>
       </w:r>
       <w:r>
+        <w:rPr>
+          <w:lang w:val="en-US"/>
+        </w:rPr>
         <w:t xml:space="preserve">TEXTBOX S2: </w:t>
       </w:r>
       <w:r>
         <w:rPr>
           <w:i/>
+          <w:lang w:val="en-US"/>
         </w:rPr>
         <w:t>Sing</w:t>
       </w:r>
       <w:r>
         <w:rPr>
           <w:i/>
+          <w:lang w:val="en-US"/>
         </w:rPr>
         <w:t>l</w:t>
       </w:r>
       <w:r>
         <w:rPr>
           <w:i/>
-        </w:rPr>
-        <w:t>e</w:t>
-      </w:r>
-      <w:r>
-        <w:rPr>
-          <w:i/>
-        </w:rPr>
-        <w:t>-prompts used for screening in Experiment 3</w:t>
+          <w:lang w:val="en-US"/>
+        </w:rPr>
+        <w:t>e-prompts used for screening in Experiment 3</w:t>
       </w:r>
     </w:p>
-    <w:p>
-      <w:bookmarkStart w:id="12" w:name="_GoBack"/>
-      <w:bookmarkEnd w:id="12"/>
-      <w:r>
-        <w:lastRenderedPageBreak/>
-        <w:t>FIGURE S2</w:t>
-      </w:r>
-      <w:r>
-        <w:rPr>
-          <w:lang w:val="en-US"/>
-        </w:rPr>
-        <w:t xml:space="preserve">: </w:t>
-      </w:r>
-      <w:r>
-        <w:rPr>
-          <w:i/>
-          <w:lang w:val="en-US"/>
-        </w:rPr>
-        <w:t>Hierarchical screening</w:t>
-      </w:r>
-    </w:p>
-    <w:p>
-      <w:pPr>
-        <w:jc w:val="center"/>
-        <w:rPr>
-          <w:b/>
-          <w:lang w:val="en-US"/>
-        </w:rPr>
-      </w:pPr>
-      <w:r>
-        <w:rPr>
-          <w:b/>
-          <w:noProof/>
-        </w:rPr>
-        <mc:AlternateContent>
-          <mc:Choice Requires="wps">
-            <w:drawing>
-              <wp:anchor distT="45720" distB="45720" distL="114300" distR="114300" simplePos="0" relativeHeight="251659264" behindDoc="0" locked="0" layoutInCell="1" allowOverlap="1" wp14:anchorId="3D132003" wp14:editId="21BFE703">
-                <wp:simplePos x="0" y="0"/>
-                <wp:positionH relativeFrom="column">
-                  <wp:posOffset>740410</wp:posOffset>
-                </wp:positionH>
-                <wp:positionV relativeFrom="paragraph">
-                  <wp:posOffset>163830</wp:posOffset>
-                </wp:positionV>
-                <wp:extent cx="2360930" cy="447675"/>
-                <wp:effectExtent l="0" t="0" r="28575" b="28575"/>
-                <wp:wrapSquare wrapText="bothSides"/>
-                <wp:docPr id="2" name="Text Box 2"/>
-                <wp:cNvGraphicFramePr>
-                  <a:graphicFrameLocks xmlns:a="http://schemas.openxmlformats.org/drawingml/2006/main"/>
-                </wp:cNvGraphicFramePr>
-                <a:graphic xmlns:a="http://schemas.openxmlformats.org/drawingml/2006/main">
-                  <a:graphicData uri="http://schemas.microsoft.com/office/word/2010/wordprocessingShape">
-                    <wps:wsp>
-                      <wps:cNvSpPr txBox="1">
-                        <a:spLocks noChangeArrowheads="1"/>
-                      </wps:cNvSpPr>
-                      <wps:spPr bwMode="auto">
-                        <a:xfrm>
-                          <a:off x="0" y="0"/>
-                          <a:ext cx="2360930" cy="447675"/>
-                        </a:xfrm>
-                        <a:prstGeom prst="rect">
-                          <a:avLst/>
-                        </a:prstGeom>
-                        <a:solidFill>
-                          <a:srgbClr val="FFFFFF"/>
-                        </a:solidFill>
-                        <a:ln w="9525">
-                          <a:solidFill>
-                            <a:srgbClr val="000000"/>
-                          </a:solidFill>
-                          <a:miter lim="800000"/>
-                          <a:headEnd/>
-                          <a:tailEnd/>
-                        </a:ln>
-                      </wps:spPr>
-                      <wps:txbx>
-                        <w:txbxContent>
-                          <w:p>
-                            <w:pPr>
-                              <w:jc w:val="center"/>
-                              <w:rPr>
-                                <w:lang w:val="en-US"/>
-                              </w:rPr>
-                            </w:pPr>
-                            <w:r>
-                              <w:rPr>
-                                <w:lang w:val="en-US"/>
-                              </w:rPr>
-                              <w:t xml:space="preserve">Prompt 1: </w:t>
-                            </w:r>
-                            <w:r>
-                              <w:rPr>
-                                <w:lang w:val="en-US"/>
-                              </w:rPr>
-                              <w:br/>
-                              <w:t>With inclusion/exclusion criertion 1</w:t>
-                            </w:r>
-                          </w:p>
-                        </w:txbxContent>
-                      </wps:txbx>
-                      <wps:bodyPr rot="0" vert="horz" wrap="square" lIns="91440" tIns="45720" rIns="91440" bIns="45720" anchor="t" anchorCtr="0">
-                        <a:noAutofit/>
-                      </wps:bodyPr>
-                    </wps:wsp>
-                  </a:graphicData>
-                </a:graphic>
-                <wp14:sizeRelH relativeFrom="margin">
-                  <wp14:pctWidth>40000</wp14:pctWidth>
-                </wp14:sizeRelH>
-                <wp14:sizeRelV relativeFrom="margin">
-                  <wp14:pctHeight>0</wp14:pctHeight>
-                </wp14:sizeRelV>
-              </wp:anchor>
-            </w:drawing>
-          </mc:Choice>
-          <mc:Fallback>
-            <w:pict>
-              <v:shape w14:anchorId="3D132003" id="_x0000_s1029" type="#_x0000_t202" style="position:absolute;left:0;text-align:left;margin-left:58.3pt;margin-top:12.9pt;width:185.9pt;height:35.25pt;z-index:251659264;visibility:visible;mso-wrap-style:square;mso-width-percent:400;mso-height-percent:0;mso-wrap-distance-left:9pt;mso-wrap-distance-top:3.6pt;mso-wrap-distance-right:9pt;mso-wrap-distance-bottom:3.6pt;mso-position-horizontal:absolute;mso-position-horizontal-relative:text;mso-position-vertical:absolute;mso-position-vertical-relative:text;mso-width-percent:400;mso-height-percent:0;mso-width-relative:margin;mso-height-relative:margin;v-text-anchor:top" o:gfxdata="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">
-                <v:textbox>
-                  <w:txbxContent>
-                    <w:p>
-                      <w:pPr>
-                        <w:jc w:val="center"/>
-                        <w:rPr>
-                          <w:lang w:val="en-US"/>
-                        </w:rPr>
-                      </w:pPr>
-                      <w:r>
-                        <w:rPr>
-                          <w:lang w:val="en-US"/>
-                        </w:rPr>
-                        <w:t xml:space="preserve">Prompt 1: </w:t>
-                      </w:r>
-                      <w:r>
-                        <w:rPr>
-                          <w:lang w:val="en-US"/>
-                        </w:rPr>
-                        <w:br/>
-                        <w:t>With inclusion/exclusion criertion 1</w:t>
-                      </w:r>
-                    </w:p>
-                  </w:txbxContent>
-                </v:textbox>
-                <w10:wrap type="square"/>
-              </v:shape>
-            </w:pict>
-          </mc:Fallback>
-        </mc:AlternateContent>
-      </w:r>
-    </w:p>
-    <w:p>
-      <w:pPr>
-        <w:spacing w:after="0" w:line="360" w:lineRule="auto"/>
-        <w:rPr>
-          <w:i/>
-          <w:lang w:val="en-US"/>
-        </w:rPr>
-      </w:pPr>
-      <w:r>
-        <w:rPr>
-          <w:b/>
-          <w:noProof/>
-        </w:rPr>
-        <mc:AlternateContent>
-          <mc:Choice Requires="wps">
-            <w:drawing>
-              <wp:anchor distT="45720" distB="45720" distL="114300" distR="114300" simplePos="0" relativeHeight="251665408" behindDoc="0" locked="0" layoutInCell="1" allowOverlap="1" wp14:anchorId="5A0E2259" wp14:editId="6B489C60">
-                <wp:simplePos x="0" y="0"/>
-                <wp:positionH relativeFrom="page">
-                  <wp:posOffset>4524375</wp:posOffset>
-                </wp:positionH>
-                <wp:positionV relativeFrom="paragraph">
-                  <wp:posOffset>100330</wp:posOffset>
-                </wp:positionV>
-                <wp:extent cx="1543050" cy="866775"/>
-                <wp:effectExtent l="0" t="0" r="19050" b="28575"/>
-                <wp:wrapSquare wrapText="bothSides"/>
-                <wp:docPr id="3" name="Text Box 2"/>
-                <wp:cNvGraphicFramePr>
-                  <a:graphicFrameLocks xmlns:a="http://schemas.openxmlformats.org/drawingml/2006/main"/>
-                </wp:cNvGraphicFramePr>
-                <a:graphic xmlns:a="http://schemas.openxmlformats.org/drawingml/2006/main">
-                  <a:graphicData uri="http://schemas.microsoft.com/office/word/2010/wordprocessingShape">
-                    <wps:wsp>
-                      <wps:cNvSpPr txBox="1">
-                        <a:spLocks noChangeArrowheads="1"/>
-                      </wps:cNvSpPr>
-                      <wps:spPr bwMode="auto">
-                        <a:xfrm>
-                          <a:off x="0" y="0"/>
-                          <a:ext cx="1543050" cy="866775"/>
-                        </a:xfrm>
-                        <a:prstGeom prst="rect">
-                          <a:avLst/>
-                        </a:prstGeom>
-                        <a:solidFill>
-                          <a:srgbClr val="FFFFFF"/>
-                        </a:solidFill>
-                        <a:ln w="9525">
-                          <a:solidFill>
-                            <a:srgbClr val="000000"/>
-                          </a:solidFill>
-                          <a:miter lim="800000"/>
-                          <a:headEnd/>
-                          <a:tailEnd/>
-                        </a:ln>
-                      </wps:spPr>
-                      <wps:txbx>
-                        <w:txbxContent>
-                          <w:p>
-                            <w:pPr>
-                              <w:rPr>
-                                <w:i/>
-                                <w:lang w:val="en-US"/>
-                              </w:rPr>
-                            </w:pPr>
-                            <w:r>
-                              <w:rPr>
-                                <w:i/>
-                                <w:lang w:val="en-US"/>
-                              </w:rPr>
-                              <w:t>If included, the record moves to next prompt, otherwise the record is excluded</w:t>
-                            </w:r>
-                          </w:p>
-                          <w:p>
-                            <w:pPr>
-                              <w:rPr>
-                                <w:lang w:val="en-US"/>
-                              </w:rPr>
-                            </w:pPr>
-                          </w:p>
-                        </w:txbxContent>
-                      </wps:txbx>
-                      <wps:bodyPr rot="0" vert="horz" wrap="square" lIns="91440" tIns="45720" rIns="91440" bIns="45720" anchor="t" anchorCtr="0">
-                        <a:noAutofit/>
-                      </wps:bodyPr>
-                    </wps:wsp>
-                  </a:graphicData>
-                </a:graphic>
-                <wp14:sizeRelH relativeFrom="margin">
-                  <wp14:pctWidth>0</wp14:pctWidth>
-                </wp14:sizeRelH>
-                <wp14:sizeRelV relativeFrom="margin">
-                  <wp14:pctHeight>0</wp14:pctHeight>
-                </wp14:sizeRelV>
-              </wp:anchor>
-            </w:drawing>
-          </mc:Choice>
-          <mc:Fallback>
-            <w:pict>
-              <v:shape w14:anchorId="5A0E2259" id="_x0000_s1030" type="#_x0000_t202" style="position:absolute;margin-left:356.25pt;margin-top:7.9pt;width:121.5pt;height:68.25pt;z-index:251665408;visibility:visible;mso-wrap-style:square;mso-width-percent:0;mso-height-percent:0;mso-wrap-distance-left:9pt;mso-wrap-distance-top:3.6pt;mso-wrap-distance-right:9pt;mso-wrap-distance-bottom:3.6pt;mso-position-horizontal:absolute;mso-position-horizontal-relative:page;mso-position-vertical:absolute;mso-position-vertical-relative:text;mso-width-percent:0;mso-height-percent:0;mso-width-relative:margin;mso-height-relative:margin;v-text-anchor:top" o:gfxdata="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">
-                <v:textbox>
-                  <w:txbxContent>
-                    <w:p>
-                      <w:pPr>
-                        <w:rPr>
-                          <w:i/>
-                          <w:lang w:val="en-US"/>
-                        </w:rPr>
-                      </w:pPr>
-                      <w:r>
-                        <w:rPr>
-                          <w:i/>
-                          <w:lang w:val="en-US"/>
-                        </w:rPr>
-                        <w:t>If included, the record moves to next prompt, otherwise the record is excluded</w:t>
-                      </w:r>
-                    </w:p>
-                    <w:p>
-                      <w:pPr>
-                        <w:rPr>
-                          <w:lang w:val="en-US"/>
-                        </w:rPr>
-                      </w:pPr>
-                    </w:p>
-                  </w:txbxContent>
-                </v:textbox>
-                <w10:wrap type="square" anchorx="page"/>
-              </v:shape>
-            </w:pict>
-          </mc:Fallback>
-        </mc:AlternateContent>
-      </w:r>
-      <w:r>
-        <w:rPr>
-          <w:b/>
-          <w:noProof/>
-        </w:rPr>
-        <mc:AlternateContent>
-          <mc:Choice Requires="wps">
-            <w:drawing>
-              <wp:anchor distT="0" distB="0" distL="114300" distR="114300" simplePos="0" relativeHeight="251660288" behindDoc="0" locked="0" layoutInCell="1" allowOverlap="1" wp14:anchorId="5BA40C3B" wp14:editId="3F7608ED">
-                <wp:simplePos x="0" y="0"/>
-                <wp:positionH relativeFrom="column">
-                  <wp:posOffset>3213735</wp:posOffset>
-                </wp:positionH>
-                <wp:positionV relativeFrom="paragraph">
-                  <wp:posOffset>43180</wp:posOffset>
-                </wp:positionV>
-                <wp:extent cx="400050" cy="981075"/>
-                <wp:effectExtent l="0" t="0" r="38100" b="28575"/>
-                <wp:wrapNone/>
-                <wp:docPr id="26" name="Right Brace 26"/>
-                <wp:cNvGraphicFramePr/>
-                <a:graphic xmlns:a="http://schemas.openxmlformats.org/drawingml/2006/main">
-                  <a:graphicData uri="http://schemas.microsoft.com/office/word/2010/wordprocessingShape">
-                    <wps:wsp>
-                      <wps:cNvSpPr/>
-                      <wps:spPr>
-                        <a:xfrm>
-                          <a:off x="0" y="0"/>
-                          <a:ext cx="400050" cy="981075"/>
-                        </a:xfrm>
-                        <a:prstGeom prst="rightBrace">
-                          <a:avLst/>
-                        </a:prstGeom>
-                      </wps:spPr>
-                      <wps:style>
-                        <a:lnRef idx="1">
-                          <a:schemeClr val="dk1"/>
-                        </a:lnRef>
-                        <a:fillRef idx="0">
-                          <a:schemeClr val="dk1"/>
-                        </a:fillRef>
-                        <a:effectRef idx="0">
-                          <a:schemeClr val="dk1"/>
-                        </a:effectRef>
-                        <a:fontRef idx="minor">
-                          <a:schemeClr val="tx1"/>
-                        </a:fontRef>
-                      </wps:style>
-                      <wps:bodyPr rot="0" spcFirstLastPara="0" vertOverflow="overflow" horzOverflow="overflow" vert="horz" wrap="square" lIns="91440" tIns="45720" rIns="91440" bIns="45720" numCol="1" spcCol="0" rtlCol="0" fromWordArt="0" anchor="ctr" anchorCtr="0" forceAA="0" compatLnSpc="1">
-                        <a:prstTxWarp prst="textNoShape">
-                          <a:avLst/>
-                        </a:prstTxWarp>
-                        <a:noAutofit/>
-                      </wps:bodyPr>
-                    </wps:wsp>
-                  </a:graphicData>
-                </a:graphic>
-              </wp:anchor>
-            </w:drawing>
-          </mc:Choice>
-          <mc:Fallback>
-            <w:pict>
-              <v:shapetype w14:anchorId="4314FE84" id="_x0000_t88" coordsize="21600,21600" o:spt="88" adj="1800,10800" path="m,qx10800@0l10800@2qy21600@11,10800@3l10800@1qy,21600e" filled="f">
-                <v:formulas>
-                  <v:f eqn="val #0"/>
-                  <v:f eqn="sum 21600 0 #0"/>
-                  <v:f eqn="sum #1 0 #0"/>
-                  <v:f eqn="sum #1 #0 0"/>
-                  <v:f eqn="prod #0 9598 32768"/>
-                  <v:f eqn="sum 21600 0 @4"/>
-                  <v:f eqn="sum 21600 0 #1"/>
-                  <v:f eqn="min #1 @6"/>
-                  <v:f eqn="prod @7 1 2"/>
-                  <v:f eqn="prod #0 2 1"/>
-                  <v:f eqn="sum 21600 0 @9"/>
-                  <v:f eqn="val #1"/>
-                </v:formulas>
-                <v:path arrowok="t" o:connecttype="custom" o:connectlocs="0,0;21600,@11;0,21600" textboxrect="0,@4,7637,@5"/>
-                <v:handles>
-                  <v:h position="center,#0" yrange="0,@8"/>
-                  <v:h position="bottomRight,#1" yrange="@9,@10"/>
-                </v:handles>
-              </v:shapetype>
-              <v:shape id="Right Brace 26" o:spid="_x0000_s1026" type="#_x0000_t88" style="position:absolute;margin-left:253.05pt;margin-top:3.4pt;width:31.5pt;height:77.25pt;z-index:251660288;visibility:visible;mso-wrap-style:square;mso-wrap-distance-left:9pt;mso-wrap-distance-top:0;mso-wrap-distance-right:9pt;mso-wrap-distance-bottom:0;mso-position-horizontal:absolute;mso-position-horizontal-relative:text;mso-position-vertical:absolute;mso-position-vertical-relative:text;v-text-anchor:middle" o:gfxdata="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" adj="734" strokecolor="black [3200]" strokeweight=".5pt">
-                <v:stroke joinstyle="miter"/>
-              </v:shape>
-            </w:pict>
-          </mc:Fallback>
-        </mc:AlternateContent>
-      </w:r>
-    </w:p>
-    <w:p>
-      <w:pPr>
-        <w:spacing w:after="0" w:line="360" w:lineRule="auto"/>
-        <w:rPr>
-          <w:b/>
-          <w:i/>
-          <w:lang w:val="en-US"/>
-        </w:rPr>
-      </w:pPr>
-      <w:r>
-        <w:rPr>
-          <w:b/>
-          <w:noProof/>
-        </w:rPr>
-        <mc:AlternateContent>
-          <mc:Choice Requires="wps">
-            <w:drawing>
-              <wp:anchor distT="0" distB="0" distL="114300" distR="114300" simplePos="0" relativeHeight="251669504" behindDoc="0" locked="0" layoutInCell="1" allowOverlap="1" wp14:anchorId="2E414F9B" wp14:editId="1A97A92E">
-                <wp:simplePos x="0" y="0"/>
-                <wp:positionH relativeFrom="margin">
-                  <wp:posOffset>1955165</wp:posOffset>
-                </wp:positionH>
-                <wp:positionV relativeFrom="paragraph">
-                  <wp:posOffset>75565</wp:posOffset>
-                </wp:positionV>
-                <wp:extent cx="9525" cy="542925"/>
-                <wp:effectExtent l="38100" t="0" r="66675" b="47625"/>
-                <wp:wrapNone/>
-                <wp:docPr id="36" name="Straight Arrow Connector 36"/>
-                <wp:cNvGraphicFramePr/>
-                <a:graphic xmlns:a="http://schemas.openxmlformats.org/drawingml/2006/main">
-                  <a:graphicData uri="http://schemas.microsoft.com/office/word/2010/wordprocessingShape">
-                    <wps:wsp>
-                      <wps:cNvCnPr/>
-                      <wps:spPr>
-                        <a:xfrm>
-                          <a:off x="0" y="0"/>
-                          <a:ext cx="9525" cy="542925"/>
-                        </a:xfrm>
-                        <a:prstGeom prst="straightConnector1">
-                          <a:avLst/>
-                        </a:prstGeom>
-                        <a:ln>
-                          <a:tailEnd type="triangle"/>
-                        </a:ln>
-                      </wps:spPr>
-                      <wps:style>
-                        <a:lnRef idx="1">
-                          <a:schemeClr val="dk1"/>
-                        </a:lnRef>
-                        <a:fillRef idx="0">
-                          <a:schemeClr val="dk1"/>
-                        </a:fillRef>
-                        <a:effectRef idx="0">
-                          <a:schemeClr val="dk1"/>
-                        </a:effectRef>
-                        <a:fontRef idx="minor">
-                          <a:schemeClr val="tx1"/>
-                        </a:fontRef>
-                      </wps:style>
-                      <wps:bodyPr/>
-                    </wps:wsp>
-                  </a:graphicData>
-                </a:graphic>
-              </wp:anchor>
-            </w:drawing>
-          </mc:Choice>
-          <mc:Fallback>
-            <w:pict>
-              <v:shapetype w14:anchorId="2DC1CE4C" id="_x0000_t32" coordsize="21600,21600" o:spt="32" o:oned="t" path="m,l21600,21600e" filled="f">
-                <v:path arrowok="t" fillok="f" o:connecttype="none"/>
-                <o:lock v:ext="edit" shapetype="t"/>
-              </v:shapetype>
-              <v:shape id="Straight Arrow Connector 36" o:spid="_x0000_s1026" type="#_x0000_t32" style="position:absolute;margin-left:153.95pt;margin-top:5.95pt;width:.75pt;height:42.75pt;z-index:251669504;visibility:visible;mso-wrap-style:square;mso-wrap-distance-left:9pt;mso-wrap-distance-top:0;mso-wrap-distance-right:9pt;mso-wrap-distance-bottom:0;mso-position-horizontal:absolute;mso-position-horizontal-relative:margin;mso-position-vertical:absolute;mso-position-vertical-relative:text" o:gfxdata="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" strokecolor="black [3200]" strokeweight=".5pt">
-                <v:stroke endarrow="block" joinstyle="miter"/>
-                <w10:wrap anchorx="margin"/>
-              </v:shape>
-            </w:pict>
-          </mc:Fallback>
-        </mc:AlternateContent>
-      </w:r>
-    </w:p>
-    <w:p>
-      <w:pPr>
-        <w:spacing w:after="0" w:line="360" w:lineRule="auto"/>
-        <w:rPr>
-          <w:b/>
-          <w:i/>
-          <w:lang w:val="en-US"/>
-        </w:rPr>
-      </w:pPr>
-    </w:p>
-    <w:p>
-      <w:pPr>
-        <w:spacing w:after="0" w:line="360" w:lineRule="auto"/>
-        <w:rPr>
-          <w:b/>
-          <w:i/>
-          <w:lang w:val="en-US"/>
-        </w:rPr>
-      </w:pPr>
-      <w:r>
-        <w:rPr>
-          <w:b/>
-          <w:noProof/>
-        </w:rPr>
-        <mc:AlternateContent>
-          <mc:Choice Requires="wps">
-            <w:drawing>
-              <wp:anchor distT="45720" distB="45720" distL="114300" distR="114300" simplePos="0" relativeHeight="251666432" behindDoc="0" locked="0" layoutInCell="1" allowOverlap="1" wp14:anchorId="47420235" wp14:editId="4A5B8372">
-                <wp:simplePos x="0" y="0"/>
-                <wp:positionH relativeFrom="margin">
-                  <wp:posOffset>768985</wp:posOffset>
-                </wp:positionH>
-                <wp:positionV relativeFrom="paragraph">
-                  <wp:posOffset>127635</wp:posOffset>
-                </wp:positionV>
-                <wp:extent cx="2360930" cy="447675"/>
-                <wp:effectExtent l="0" t="0" r="28575" b="28575"/>
-                <wp:wrapSquare wrapText="bothSides"/>
-                <wp:docPr id="53" name="Text Box 2"/>
-                <wp:cNvGraphicFramePr>
-                  <a:graphicFrameLocks xmlns:a="http://schemas.openxmlformats.org/drawingml/2006/main"/>
-                </wp:cNvGraphicFramePr>
-                <a:graphic xmlns:a="http://schemas.openxmlformats.org/drawingml/2006/main">
-                  <a:graphicData uri="http://schemas.microsoft.com/office/word/2010/wordprocessingShape">
-                    <wps:wsp>
-                      <wps:cNvSpPr txBox="1">
-                        <a:spLocks noChangeArrowheads="1"/>
-                      </wps:cNvSpPr>
-                      <wps:spPr bwMode="auto">
-                        <a:xfrm>
-                          <a:off x="0" y="0"/>
-                          <a:ext cx="2360930" cy="447675"/>
-                        </a:xfrm>
-                        <a:prstGeom prst="rect">
-                          <a:avLst/>
-                        </a:prstGeom>
-                        <a:solidFill>
-                          <a:srgbClr val="FFFFFF"/>
-                        </a:solidFill>
-                        <a:ln w="9525">
-                          <a:solidFill>
-                            <a:srgbClr val="000000"/>
-                          </a:solidFill>
-                          <a:miter lim="800000"/>
-                          <a:headEnd/>
-                          <a:tailEnd/>
-                        </a:ln>
-                      </wps:spPr>
-                      <wps:txbx>
-                        <w:txbxContent>
-                          <w:p>
-                            <w:pPr>
-                              <w:jc w:val="center"/>
-                              <w:rPr>
-                                <w:lang w:val="en-US"/>
-                              </w:rPr>
-                            </w:pPr>
-                            <w:r>
-                              <w:rPr>
-                                <w:lang w:val="en-US"/>
-                              </w:rPr>
-                              <w:t xml:space="preserve">Prompt 2: </w:t>
-                            </w:r>
-                            <w:r>
-                              <w:rPr>
-                                <w:lang w:val="en-US"/>
-                              </w:rPr>
-                              <w:br/>
-                              <w:t>With inclusion/exclusion criertion 2</w:t>
-                            </w:r>
-                          </w:p>
-                        </w:txbxContent>
-                      </wps:txbx>
-                      <wps:bodyPr rot="0" vert="horz" wrap="square" lIns="91440" tIns="45720" rIns="91440" bIns="45720" anchor="t" anchorCtr="0">
-                        <a:noAutofit/>
-                      </wps:bodyPr>
-                    </wps:wsp>
-                  </a:graphicData>
-                </a:graphic>
-                <wp14:sizeRelH relativeFrom="margin">
-                  <wp14:pctWidth>40000</wp14:pctWidth>
-                </wp14:sizeRelH>
-                <wp14:sizeRelV relativeFrom="margin">
-                  <wp14:pctHeight>0</wp14:pctHeight>
-                </wp14:sizeRelV>
-              </wp:anchor>
-            </w:drawing>
-          </mc:Choice>
-          <mc:Fallback>
-            <w:pict>
-              <v:shape w14:anchorId="47420235" id="_x0000_s1031" type="#_x0000_t202" style="position:absolute;margin-left:60.55pt;margin-top:10.05pt;width:185.9pt;height:35.25pt;z-index:251666432;visibility:visible;mso-wrap-style:square;mso-width-percent:400;mso-height-percent:0;mso-wrap-distance-left:9pt;mso-wrap-distance-top:3.6pt;mso-wrap-distance-right:9pt;mso-wrap-distance-bottom:3.6pt;mso-position-horizontal:absolute;mso-position-horizontal-relative:margin;mso-position-vertical:absolute;mso-position-vertical-relative:text;mso-width-percent:400;mso-height-percent:0;mso-width-relative:margin;mso-height-relative:margin;v-text-anchor:top" o:gfxdata="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">
-                <v:textbox>
-                  <w:txbxContent>
-                    <w:p>
-                      <w:pPr>
-                        <w:jc w:val="center"/>
-                        <w:rPr>
-                          <w:lang w:val="en-US"/>
-                        </w:rPr>
-                      </w:pPr>
-                      <w:r>
-                        <w:rPr>
-                          <w:lang w:val="en-US"/>
-                        </w:rPr>
-                        <w:t xml:space="preserve">Prompt 2: </w:t>
-                      </w:r>
-                      <w:r>
-                        <w:rPr>
-                          <w:lang w:val="en-US"/>
-                        </w:rPr>
-                        <w:br/>
-                        <w:t>With inclusion/exclusion criertion 2</w:t>
-                      </w:r>
-                    </w:p>
-                  </w:txbxContent>
-                </v:textbox>
-                <w10:wrap type="square" anchorx="margin"/>
-              </v:shape>
-            </w:pict>
-          </mc:Fallback>
-        </mc:AlternateContent>
-      </w:r>
-    </w:p>
-    <w:p>
-      <w:pPr>
-        <w:spacing w:after="0" w:line="360" w:lineRule="auto"/>
-        <w:rPr>
-          <w:b/>
-          <w:i/>
-          <w:lang w:val="en-US"/>
-        </w:rPr>
-      </w:pPr>
-      <w:r>
-        <w:rPr>
-          <w:b/>
-          <w:noProof/>
-        </w:rPr>
-        <mc:AlternateContent>
-          <mc:Choice Requires="wps">
-            <w:drawing>
-              <wp:anchor distT="45720" distB="45720" distL="114300" distR="114300" simplePos="0" relativeHeight="251663360" behindDoc="0" locked="0" layoutInCell="1" allowOverlap="1" wp14:anchorId="33CE7E3D" wp14:editId="13CDAB20">
-                <wp:simplePos x="0" y="0"/>
-                <wp:positionH relativeFrom="page">
-                  <wp:posOffset>4495800</wp:posOffset>
-                </wp:positionH>
-                <wp:positionV relativeFrom="paragraph">
-                  <wp:posOffset>134620</wp:posOffset>
-                </wp:positionV>
-                <wp:extent cx="1543050" cy="876300"/>
-                <wp:effectExtent l="0" t="0" r="19050" b="19050"/>
-                <wp:wrapSquare wrapText="bothSides"/>
-                <wp:docPr id="58" name="Text Box 2"/>
-                <wp:cNvGraphicFramePr>
-                  <a:graphicFrameLocks xmlns:a="http://schemas.openxmlformats.org/drawingml/2006/main"/>
-                </wp:cNvGraphicFramePr>
-                <a:graphic xmlns:a="http://schemas.openxmlformats.org/drawingml/2006/main">
-                  <a:graphicData uri="http://schemas.microsoft.com/office/word/2010/wordprocessingShape">
-                    <wps:wsp>
-                      <wps:cNvSpPr txBox="1">
-                        <a:spLocks noChangeArrowheads="1"/>
-                      </wps:cNvSpPr>
-                      <wps:spPr bwMode="auto">
-                        <a:xfrm>
-                          <a:off x="0" y="0"/>
-                          <a:ext cx="1543050" cy="876300"/>
-                        </a:xfrm>
-                        <a:prstGeom prst="rect">
-                          <a:avLst/>
-                        </a:prstGeom>
-                        <a:solidFill>
-                          <a:srgbClr val="FFFFFF"/>
-                        </a:solidFill>
-                        <a:ln w="9525">
-                          <a:solidFill>
-                            <a:srgbClr val="000000"/>
-                          </a:solidFill>
-                          <a:miter lim="800000"/>
-                          <a:headEnd/>
-                          <a:tailEnd/>
-                        </a:ln>
-                      </wps:spPr>
-                      <wps:txbx>
-                        <w:txbxContent>
-                          <w:p>
-                            <w:pPr>
-                              <w:rPr>
-                                <w:i/>
-                                <w:lang w:val="en-US"/>
-                              </w:rPr>
-                            </w:pPr>
-                            <w:r>
-                              <w:rPr>
-                                <w:i/>
-                                <w:lang w:val="en-US"/>
-                              </w:rPr>
-                              <w:t>If included, the record moves to next prompt, otherwise the record is excluded</w:t>
-                            </w:r>
-                          </w:p>
-                          <w:p>
-                            <w:pPr>
-                              <w:rPr>
-                                <w:lang w:val="en-US"/>
-                              </w:rPr>
-                            </w:pPr>
-                          </w:p>
-                        </w:txbxContent>
-                      </wps:txbx>
-                      <wps:bodyPr rot="0" vert="horz" wrap="square" lIns="91440" tIns="45720" rIns="91440" bIns="45720" anchor="t" anchorCtr="0">
-                        <a:noAutofit/>
-                      </wps:bodyPr>
-                    </wps:wsp>
-                  </a:graphicData>
-                </a:graphic>
-                <wp14:sizeRelH relativeFrom="margin">
-                  <wp14:pctWidth>0</wp14:pctWidth>
-                </wp14:sizeRelH>
-                <wp14:sizeRelV relativeFrom="margin">
-                  <wp14:pctHeight>0</wp14:pctHeight>
-                </wp14:sizeRelV>
-              </wp:anchor>
-            </w:drawing>
-          </mc:Choice>
-          <mc:Fallback>
-            <w:pict>
-              <v:shape w14:anchorId="33CE7E3D" id="_x0000_s1032" type="#_x0000_t202" style="position:absolute;margin-left:354pt;margin-top:10.6pt;width:121.5pt;height:69pt;z-index:251663360;visibility:visible;mso-wrap-style:square;mso-width-percent:0;mso-height-percent:0;mso-wrap-distance-left:9pt;mso-wrap-distance-top:3.6pt;mso-wrap-distance-right:9pt;mso-wrap-distance-bottom:3.6pt;mso-position-horizontal:absolute;mso-position-horizontal-relative:page;mso-position-vertical:absolute;mso-position-vertical-relative:text;mso-width-percent:0;mso-height-percent:0;mso-width-relative:margin;mso-height-relative:margin;v-text-anchor:top" o:gfxdata="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">
-                <v:textbox>
-                  <w:txbxContent>
-                    <w:p>
-                      <w:pPr>
-                        <w:rPr>
-                          <w:i/>
-                          <w:lang w:val="en-US"/>
-                        </w:rPr>
-                      </w:pPr>
-                      <w:r>
-                        <w:rPr>
-                          <w:i/>
-                          <w:lang w:val="en-US"/>
-                        </w:rPr>
-                        <w:t>If included, the record moves to next prompt, otherwise the record is excluded</w:t>
-                      </w:r>
-                    </w:p>
-                    <w:p>
-                      <w:pPr>
-                        <w:rPr>
-                          <w:lang w:val="en-US"/>
-                        </w:rPr>
-                      </w:pPr>
-                    </w:p>
-                  </w:txbxContent>
-                </v:textbox>
-                <w10:wrap type="square" anchorx="page"/>
-              </v:shape>
-            </w:pict>
-          </mc:Fallback>
-        </mc:AlternateContent>
-      </w:r>
-      <w:r>
-        <w:rPr>
-          <w:b/>
-          <w:noProof/>
-        </w:rPr>
-        <mc:AlternateContent>
-          <mc:Choice Requires="wps">
-            <w:drawing>
-              <wp:anchor distT="0" distB="0" distL="114300" distR="114300" simplePos="0" relativeHeight="251661312" behindDoc="0" locked="0" layoutInCell="1" allowOverlap="1" wp14:anchorId="542AB09B" wp14:editId="04C61D2D">
-                <wp:simplePos x="0" y="0"/>
-                <wp:positionH relativeFrom="column">
-                  <wp:posOffset>3219450</wp:posOffset>
-                </wp:positionH>
-                <wp:positionV relativeFrom="paragraph">
-                  <wp:posOffset>76200</wp:posOffset>
-                </wp:positionV>
-                <wp:extent cx="400050" cy="981075"/>
-                <wp:effectExtent l="0" t="0" r="38100" b="28575"/>
-                <wp:wrapNone/>
-                <wp:docPr id="59" name="Right Brace 59"/>
-                <wp:cNvGraphicFramePr/>
-                <a:graphic xmlns:a="http://schemas.openxmlformats.org/drawingml/2006/main">
-                  <a:graphicData uri="http://schemas.microsoft.com/office/word/2010/wordprocessingShape">
-                    <wps:wsp>
-                      <wps:cNvSpPr/>
-                      <wps:spPr>
-                        <a:xfrm>
-                          <a:off x="0" y="0"/>
-                          <a:ext cx="400050" cy="981075"/>
-                        </a:xfrm>
-                        <a:prstGeom prst="rightBrace">
-                          <a:avLst/>
-                        </a:prstGeom>
-                      </wps:spPr>
-                      <wps:style>
-                        <a:lnRef idx="1">
-                          <a:schemeClr val="dk1"/>
-                        </a:lnRef>
-                        <a:fillRef idx="0">
-                          <a:schemeClr val="dk1"/>
-                        </a:fillRef>
-                        <a:effectRef idx="0">
-                          <a:schemeClr val="dk1"/>
-                        </a:effectRef>
-                        <a:fontRef idx="minor">
-                          <a:schemeClr val="tx1"/>
-                        </a:fontRef>
-                      </wps:style>
-                      <wps:bodyPr rot="0" spcFirstLastPara="0" vertOverflow="overflow" horzOverflow="overflow" vert="horz" wrap="square" lIns="91440" tIns="45720" rIns="91440" bIns="45720" numCol="1" spcCol="0" rtlCol="0" fromWordArt="0" anchor="ctr" anchorCtr="0" forceAA="0" compatLnSpc="1">
-                        <a:prstTxWarp prst="textNoShape">
-                          <a:avLst/>
-                        </a:prstTxWarp>
-                        <a:noAutofit/>
-                      </wps:bodyPr>
-                    </wps:wsp>
-                  </a:graphicData>
-                </a:graphic>
-              </wp:anchor>
-            </w:drawing>
-          </mc:Choice>
-          <mc:Fallback>
-            <w:pict>
-              <v:shape w14:anchorId="210D07D9" id="Right Brace 59" o:spid="_x0000_s1026" type="#_x0000_t88" style="position:absolute;margin-left:253.5pt;margin-top:6pt;width:31.5pt;height:77.25pt;z-index:251661312;visibility:visible;mso-wrap-style:square;mso-wrap-distance-left:9pt;mso-wrap-distance-top:0;mso-wrap-distance-right:9pt;mso-wrap-distance-bottom:0;mso-position-horizontal:absolute;mso-position-horizontal-relative:text;mso-position-vertical:absolute;mso-position-vertical-relative:text;v-text-anchor:middle" o:gfxdata="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" adj="734" strokecolor="black [3200]" strokeweight=".5pt">
-                <v:stroke joinstyle="miter"/>
-              </v:shape>
-            </w:pict>
-          </mc:Fallback>
-        </mc:AlternateContent>
-      </w:r>
-    </w:p>
-    <w:p>
-      <w:pPr>
-        <w:spacing w:after="0" w:line="360" w:lineRule="auto"/>
-        <w:rPr>
-          <w:b/>
-          <w:i/>
-          <w:lang w:val="en-US"/>
-        </w:rPr>
-      </w:pPr>
-      <w:r>
-        <w:rPr>
-          <w:b/>
-          <w:noProof/>
-        </w:rPr>
-        <mc:AlternateContent>
-          <mc:Choice Requires="wps">
-            <w:drawing>
-              <wp:anchor distT="0" distB="0" distL="114300" distR="114300" simplePos="0" relativeHeight="251670528" behindDoc="0" locked="0" layoutInCell="1" allowOverlap="1" wp14:anchorId="3F5A0C48" wp14:editId="7C960430">
-                <wp:simplePos x="0" y="0"/>
-                <wp:positionH relativeFrom="margin">
-                  <wp:posOffset>1974215</wp:posOffset>
-                </wp:positionH>
-                <wp:positionV relativeFrom="paragraph">
-                  <wp:posOffset>99060</wp:posOffset>
-                </wp:positionV>
-                <wp:extent cx="9525" cy="542925"/>
-                <wp:effectExtent l="38100" t="0" r="66675" b="47625"/>
-                <wp:wrapNone/>
-                <wp:docPr id="60" name="Straight Arrow Connector 60"/>
-                <wp:cNvGraphicFramePr/>
-                <a:graphic xmlns:a="http://schemas.openxmlformats.org/drawingml/2006/main">
-                  <a:graphicData uri="http://schemas.microsoft.com/office/word/2010/wordprocessingShape">
-                    <wps:wsp>
-                      <wps:cNvCnPr/>
-                      <wps:spPr>
-                        <a:xfrm>
-                          <a:off x="0" y="0"/>
-                          <a:ext cx="9525" cy="542925"/>
-                        </a:xfrm>
-                        <a:prstGeom prst="straightConnector1">
-                          <a:avLst/>
-                        </a:prstGeom>
-                        <a:ln>
-                          <a:tailEnd type="triangle"/>
-                        </a:ln>
-                      </wps:spPr>
-                      <wps:style>
-                        <a:lnRef idx="1">
-                          <a:schemeClr val="dk1"/>
-                        </a:lnRef>
-                        <a:fillRef idx="0">
-                          <a:schemeClr val="dk1"/>
-                        </a:fillRef>
-                        <a:effectRef idx="0">
-                          <a:schemeClr val="dk1"/>
-                        </a:effectRef>
-                        <a:fontRef idx="minor">
-                          <a:schemeClr val="tx1"/>
-                        </a:fontRef>
-                      </wps:style>
-                      <wps:bodyPr/>
-                    </wps:wsp>
-                  </a:graphicData>
-                </a:graphic>
-              </wp:anchor>
-            </w:drawing>
-          </mc:Choice>
-          <mc:Fallback>
-            <w:pict>
-              <v:shape w14:anchorId="4767D9E8" id="Straight Arrow Connector 60" o:spid="_x0000_s1026" type="#_x0000_t32" style="position:absolute;margin-left:155.45pt;margin-top:7.8pt;width:.75pt;height:42.75pt;z-index:251670528;visibility:visible;mso-wrap-style:square;mso-wrap-distance-left:9pt;mso-wrap-distance-top:0;mso-wrap-distance-right:9pt;mso-wrap-distance-bottom:0;mso-position-horizontal:absolute;mso-position-horizontal-relative:margin;mso-position-vertical:absolute;mso-position-vertical-relative:text" o:gfxdata="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" strokecolor="black [3200]" strokeweight=".5pt">
-                <v:stroke endarrow="block" joinstyle="miter"/>
-                <w10:wrap anchorx="margin"/>
-              </v:shape>
-            </w:pict>
-          </mc:Fallback>
-        </mc:AlternateContent>
-      </w:r>
-    </w:p>
-    <w:p>
-      <w:pPr>
-        <w:spacing w:after="0" w:line="360" w:lineRule="auto"/>
-        <w:rPr>
-          <w:b/>
-          <w:i/>
-          <w:lang w:val="en-US"/>
-        </w:rPr>
-      </w:pPr>
-    </w:p>
-    <w:p>
-      <w:pPr>
-        <w:spacing w:after="0" w:line="360" w:lineRule="auto"/>
-        <w:rPr>
-          <w:b/>
-          <w:i/>
-          <w:lang w:val="en-US"/>
-        </w:rPr>
-      </w:pPr>
-      <w:r>
-        <w:rPr>
-          <w:b/>
-          <w:noProof/>
-        </w:rPr>
-        <mc:AlternateContent>
-          <mc:Choice Requires="wps">
-            <w:drawing>
-              <wp:anchor distT="45720" distB="45720" distL="114300" distR="114300" simplePos="0" relativeHeight="251667456" behindDoc="0" locked="0" layoutInCell="1" allowOverlap="1" wp14:anchorId="222BA412" wp14:editId="7F41F91D">
-                <wp:simplePos x="0" y="0"/>
-                <wp:positionH relativeFrom="margin">
-                  <wp:posOffset>788035</wp:posOffset>
-                </wp:positionH>
-                <wp:positionV relativeFrom="paragraph">
-                  <wp:posOffset>114300</wp:posOffset>
-                </wp:positionV>
-                <wp:extent cx="2360930" cy="447675"/>
-                <wp:effectExtent l="0" t="0" r="28575" b="28575"/>
-                <wp:wrapSquare wrapText="bothSides"/>
-                <wp:docPr id="61" name="Text Box 2"/>
-                <wp:cNvGraphicFramePr>
-                  <a:graphicFrameLocks xmlns:a="http://schemas.openxmlformats.org/drawingml/2006/main"/>
-                </wp:cNvGraphicFramePr>
-                <a:graphic xmlns:a="http://schemas.openxmlformats.org/drawingml/2006/main">
-                  <a:graphicData uri="http://schemas.microsoft.com/office/word/2010/wordprocessingShape">
-                    <wps:wsp>
-                      <wps:cNvSpPr txBox="1">
-                        <a:spLocks noChangeArrowheads="1"/>
-                      </wps:cNvSpPr>
-                      <wps:spPr bwMode="auto">
-                        <a:xfrm>
-                          <a:off x="0" y="0"/>
-                          <a:ext cx="2360930" cy="447675"/>
-                        </a:xfrm>
-                        <a:prstGeom prst="rect">
-                          <a:avLst/>
-                        </a:prstGeom>
-                        <a:solidFill>
-                          <a:srgbClr val="FFFFFF"/>
-                        </a:solidFill>
-                        <a:ln w="9525">
-                          <a:solidFill>
-                            <a:srgbClr val="000000"/>
-                          </a:solidFill>
-                          <a:miter lim="800000"/>
-                          <a:headEnd/>
-                          <a:tailEnd/>
-                        </a:ln>
-                      </wps:spPr>
-                      <wps:txbx>
-                        <w:txbxContent>
-                          <w:p>
-                            <w:pPr>
-                              <w:jc w:val="center"/>
-                              <w:rPr>
-                                <w:lang w:val="en-US"/>
-                              </w:rPr>
-                            </w:pPr>
-                            <w:r>
-                              <w:rPr>
-                                <w:lang w:val="en-US"/>
-                              </w:rPr>
-                              <w:t xml:space="preserve">Prompt 3: </w:t>
-                            </w:r>
-                            <w:r>
-                              <w:rPr>
-                                <w:lang w:val="en-US"/>
-                              </w:rPr>
-                              <w:br/>
-                              <w:t>With inclusion/exclusion criertion 3</w:t>
-                            </w:r>
-                          </w:p>
-                        </w:txbxContent>
-                      </wps:txbx>
-                      <wps:bodyPr rot="0" vert="horz" wrap="square" lIns="91440" tIns="45720" rIns="91440" bIns="45720" anchor="t" anchorCtr="0">
-                        <a:noAutofit/>
-                      </wps:bodyPr>
-                    </wps:wsp>
-                  </a:graphicData>
-                </a:graphic>
-                <wp14:sizeRelH relativeFrom="margin">
-                  <wp14:pctWidth>40000</wp14:pctWidth>
-                </wp14:sizeRelH>
-                <wp14:sizeRelV relativeFrom="margin">
-                  <wp14:pctHeight>0</wp14:pctHeight>
-                </wp14:sizeRelV>
-              </wp:anchor>
-            </w:drawing>
-          </mc:Choice>
-          <mc:Fallback>
-            <w:pict>
-              <v:shape w14:anchorId="222BA412" id="_x0000_s1033" type="#_x0000_t202" style="position:absolute;margin-left:62.05pt;margin-top:9pt;width:185.9pt;height:35.25pt;z-index:251667456;visibility:visible;mso-wrap-style:square;mso-width-percent:400;mso-height-percent:0;mso-wrap-distance-left:9pt;mso-wrap-distance-top:3.6pt;mso-wrap-distance-right:9pt;mso-wrap-distance-bottom:3.6pt;mso-position-horizontal:absolute;mso-position-horizontal-relative:margin;mso-position-vertical:absolute;mso-position-vertical-relative:text;mso-width-percent:400;mso-height-percent:0;mso-width-relative:margin;mso-height-relative:margin;v-text-anchor:top" o:gfxdata="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">
-                <v:textbox>
-                  <w:txbxContent>
-                    <w:p>
-                      <w:pPr>
-                        <w:jc w:val="center"/>
-                        <w:rPr>
-                          <w:lang w:val="en-US"/>
-                        </w:rPr>
-                      </w:pPr>
-                      <w:r>
-                        <w:rPr>
-                          <w:lang w:val="en-US"/>
-                        </w:rPr>
-                        <w:t xml:space="preserve">Prompt 3: </w:t>
-                      </w:r>
-                      <w:r>
-                        <w:rPr>
-                          <w:lang w:val="en-US"/>
-                        </w:rPr>
-                        <w:br/>
-                        <w:t>With inclusion/exclusion criertion 3</w:t>
-                      </w:r>
-                    </w:p>
-                  </w:txbxContent>
-                </v:textbox>
-                <w10:wrap type="square" anchorx="margin"/>
-              </v:shape>
-            </w:pict>
-          </mc:Fallback>
-        </mc:AlternateContent>
-      </w:r>
-    </w:p>
-    <w:p>
-      <w:pPr>
-        <w:spacing w:after="0" w:line="360" w:lineRule="auto"/>
-        <w:rPr>
-          <w:b/>
-          <w:i/>
-          <w:lang w:val="en-US"/>
-        </w:rPr>
-      </w:pPr>
-      <w:r>
-        <w:rPr>
-          <w:b/>
-          <w:noProof/>
-        </w:rPr>
-        <mc:AlternateContent>
-          <mc:Choice Requires="wps">
-            <w:drawing>
-              <wp:anchor distT="45720" distB="45720" distL="114300" distR="114300" simplePos="0" relativeHeight="251664384" behindDoc="0" locked="0" layoutInCell="1" allowOverlap="1" wp14:anchorId="20FEBEAE" wp14:editId="67E5D779">
-                <wp:simplePos x="0" y="0"/>
-                <wp:positionH relativeFrom="page">
-                  <wp:posOffset>4533900</wp:posOffset>
-                </wp:positionH>
-                <wp:positionV relativeFrom="paragraph">
-                  <wp:posOffset>254635</wp:posOffset>
-                </wp:positionV>
-                <wp:extent cx="1552575" cy="828675"/>
-                <wp:effectExtent l="0" t="0" r="28575" b="28575"/>
-                <wp:wrapSquare wrapText="bothSides"/>
-                <wp:docPr id="62" name="Text Box 2"/>
-                <wp:cNvGraphicFramePr>
-                  <a:graphicFrameLocks xmlns:a="http://schemas.openxmlformats.org/drawingml/2006/main"/>
-                </wp:cNvGraphicFramePr>
-                <a:graphic xmlns:a="http://schemas.openxmlformats.org/drawingml/2006/main">
-                  <a:graphicData uri="http://schemas.microsoft.com/office/word/2010/wordprocessingShape">
-                    <wps:wsp>
-                      <wps:cNvSpPr txBox="1">
-                        <a:spLocks noChangeArrowheads="1"/>
-                      </wps:cNvSpPr>
-                      <wps:spPr bwMode="auto">
-                        <a:xfrm>
-                          <a:off x="0" y="0"/>
-                          <a:ext cx="1552575" cy="828675"/>
-                        </a:xfrm>
-                        <a:prstGeom prst="rect">
-                          <a:avLst/>
-                        </a:prstGeom>
-                        <a:solidFill>
-                          <a:srgbClr val="FFFFFF"/>
-                        </a:solidFill>
-                        <a:ln w="9525">
-                          <a:solidFill>
-                            <a:srgbClr val="000000"/>
-                          </a:solidFill>
-                          <a:miter lim="800000"/>
-                          <a:headEnd/>
-                          <a:tailEnd/>
-                        </a:ln>
-                      </wps:spPr>
-                      <wps:txbx>
-                        <w:txbxContent>
-                          <w:p>
-                            <w:pPr>
-                              <w:spacing w:after="0"/>
-                            </w:pPr>
-                          </w:p>
-                          <w:p>
-                            <w:pPr>
-                              <w:spacing w:after="0"/>
-                              <w:rPr>
-                                <w:i/>
-                              </w:rPr>
-                            </w:pPr>
-                            <w:r>
-                              <w:rPr>
-                                <w:i/>
-                              </w:rPr>
-                              <w:t>Continue as long as necessary</w:t>
-                            </w:r>
-                          </w:p>
-                        </w:txbxContent>
-                      </wps:txbx>
-                      <wps:bodyPr rot="0" vert="horz" wrap="square" lIns="91440" tIns="45720" rIns="91440" bIns="45720" anchor="t" anchorCtr="0">
-                        <a:noAutofit/>
-                      </wps:bodyPr>
-                    </wps:wsp>
-                  </a:graphicData>
-                </a:graphic>
-                <wp14:sizeRelH relativeFrom="margin">
-                  <wp14:pctWidth>0</wp14:pctWidth>
-                </wp14:sizeRelH>
-                <wp14:sizeRelV relativeFrom="margin">
-                  <wp14:pctHeight>0</wp14:pctHeight>
-                </wp14:sizeRelV>
-              </wp:anchor>
-            </w:drawing>
-          </mc:Choice>
-          <mc:Fallback>
-            <w:pict>
-              <v:shape w14:anchorId="20FEBEAE" id="_x0000_s1034" type="#_x0000_t202" style="position:absolute;margin-left:357pt;margin-top:20.05pt;width:122.25pt;height:65.25pt;z-index:251664384;visibility:visible;mso-wrap-style:square;mso-width-percent:0;mso-height-percent:0;mso-wrap-distance-left:9pt;mso-wrap-distance-top:3.6pt;mso-wrap-distance-right:9pt;mso-wrap-distance-bottom:3.6pt;mso-position-horizontal:absolute;mso-position-horizontal-relative:page;mso-position-vertical:absolute;mso-position-vertical-relative:text;mso-width-percent:0;mso-height-percent:0;mso-width-relative:margin;mso-height-relative:margin;v-text-anchor:top" o:gfxdata="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">
-                <v:textbox>
-                  <w:txbxContent>
-                    <w:p>
-                      <w:pPr>
-                        <w:spacing w:after="0"/>
-                      </w:pPr>
-                    </w:p>
-                    <w:p>
-                      <w:pPr>
-                        <w:spacing w:after="0"/>
-                        <w:rPr>
-                          <w:i/>
-                        </w:rPr>
-                      </w:pPr>
-                      <w:r>
-                        <w:rPr>
-                          <w:i/>
-                        </w:rPr>
-                        <w:t>Continue as long as necessary</w:t>
-                      </w:r>
-                    </w:p>
-                  </w:txbxContent>
-                </v:textbox>
-                <w10:wrap type="square" anchorx="page"/>
-              </v:shape>
-            </w:pict>
-          </mc:Fallback>
-        </mc:AlternateContent>
-      </w:r>
-      <w:r>
-        <w:rPr>
-          <w:b/>
-          <w:noProof/>
-        </w:rPr>
-        <mc:AlternateContent>
-          <mc:Choice Requires="wps">
-            <w:drawing>
-              <wp:anchor distT="0" distB="0" distL="114300" distR="114300" simplePos="0" relativeHeight="251662336" behindDoc="0" locked="0" layoutInCell="1" allowOverlap="1" wp14:anchorId="77883AFC" wp14:editId="404BC351">
-                <wp:simplePos x="0" y="0"/>
-                <wp:positionH relativeFrom="column">
-                  <wp:posOffset>3242310</wp:posOffset>
-                </wp:positionH>
-                <wp:positionV relativeFrom="paragraph">
-                  <wp:posOffset>197485</wp:posOffset>
-                </wp:positionV>
-                <wp:extent cx="400050" cy="981075"/>
-                <wp:effectExtent l="0" t="0" r="38100" b="28575"/>
-                <wp:wrapNone/>
-                <wp:docPr id="63" name="Right Brace 63"/>
-                <wp:cNvGraphicFramePr/>
-                <a:graphic xmlns:a="http://schemas.openxmlformats.org/drawingml/2006/main">
-                  <a:graphicData uri="http://schemas.microsoft.com/office/word/2010/wordprocessingShape">
-                    <wps:wsp>
-                      <wps:cNvSpPr/>
-                      <wps:spPr>
-                        <a:xfrm>
-                          <a:off x="0" y="0"/>
-                          <a:ext cx="400050" cy="981075"/>
-                        </a:xfrm>
-                        <a:prstGeom prst="rightBrace">
-                          <a:avLst/>
-                        </a:prstGeom>
-                      </wps:spPr>
-                      <wps:style>
-                        <a:lnRef idx="1">
-                          <a:schemeClr val="dk1"/>
-                        </a:lnRef>
-                        <a:fillRef idx="0">
-                          <a:schemeClr val="dk1"/>
-                        </a:fillRef>
-                        <a:effectRef idx="0">
-                          <a:schemeClr val="dk1"/>
-                        </a:effectRef>
-                        <a:fontRef idx="minor">
-                          <a:schemeClr val="tx1"/>
-                        </a:fontRef>
-                      </wps:style>
-                      <wps:bodyPr rot="0" spcFirstLastPara="0" vertOverflow="overflow" horzOverflow="overflow" vert="horz" wrap="square" lIns="91440" tIns="45720" rIns="91440" bIns="45720" numCol="1" spcCol="0" rtlCol="0" fromWordArt="0" anchor="ctr" anchorCtr="0" forceAA="0" compatLnSpc="1">
-                        <a:prstTxWarp prst="textNoShape">
-                          <a:avLst/>
-                        </a:prstTxWarp>
-                        <a:noAutofit/>
-                      </wps:bodyPr>
-                    </wps:wsp>
-                  </a:graphicData>
-                </a:graphic>
-              </wp:anchor>
-            </w:drawing>
-          </mc:Choice>
-          <mc:Fallback>
-            <w:pict>
-              <v:shape w14:anchorId="473324F5" id="Right Brace 63" o:spid="_x0000_s1026" type="#_x0000_t88" style="position:absolute;margin-left:255.3pt;margin-top:15.55pt;width:31.5pt;height:77.25pt;z-index:251662336;visibility:visible;mso-wrap-style:square;mso-wrap-distance-left:9pt;mso-wrap-distance-top:0;mso-wrap-distance-right:9pt;mso-wrap-distance-bottom:0;mso-position-horizontal:absolute;mso-position-horizontal-relative:text;mso-position-vertical:absolute;mso-position-vertical-relative:text;v-text-anchor:middle" o:gfxdata="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" adj="734" strokecolor="black [3200]" strokeweight=".5pt">
-                <v:stroke joinstyle="miter"/>
-              </v:shape>
-            </w:pict>
-          </mc:Fallback>
-        </mc:AlternateContent>
-      </w:r>
-    </w:p>
-    <w:p>
-      <w:pPr>
-        <w:spacing w:after="0" w:line="360" w:lineRule="auto"/>
-        <w:rPr>
-          <w:b/>
-          <w:i/>
-          <w:lang w:val="en-US"/>
-        </w:rPr>
-      </w:pPr>
-      <w:r>
-        <w:rPr>
-          <w:b/>
-          <w:noProof/>
-        </w:rPr>
-        <mc:AlternateContent>
-          <mc:Choice Requires="wps">
-            <w:drawing>
-              <wp:anchor distT="0" distB="0" distL="114300" distR="114300" simplePos="0" relativeHeight="251671552" behindDoc="0" locked="0" layoutInCell="1" allowOverlap="1" wp14:anchorId="3590D850" wp14:editId="10C73F65">
-                <wp:simplePos x="0" y="0"/>
-                <wp:positionH relativeFrom="margin">
-                  <wp:posOffset>2002790</wp:posOffset>
-                </wp:positionH>
-                <wp:positionV relativeFrom="paragraph">
-                  <wp:posOffset>38735</wp:posOffset>
-                </wp:positionV>
-                <wp:extent cx="9525" cy="542925"/>
-                <wp:effectExtent l="38100" t="0" r="66675" b="47625"/>
-                <wp:wrapNone/>
-                <wp:docPr id="192" name="Straight Arrow Connector 192"/>
-                <wp:cNvGraphicFramePr/>
-                <a:graphic xmlns:a="http://schemas.openxmlformats.org/drawingml/2006/main">
-                  <a:graphicData uri="http://schemas.microsoft.com/office/word/2010/wordprocessingShape">
-                    <wps:wsp>
-                      <wps:cNvCnPr/>
-                      <wps:spPr>
-                        <a:xfrm>
-                          <a:off x="0" y="0"/>
-                          <a:ext cx="9525" cy="542925"/>
-                        </a:xfrm>
-                        <a:prstGeom prst="straightConnector1">
-                          <a:avLst/>
-                        </a:prstGeom>
-                        <a:ln>
-                          <a:prstDash val="lgDash"/>
-                          <a:tailEnd type="triangle"/>
-                        </a:ln>
-                      </wps:spPr>
-                      <wps:style>
-                        <a:lnRef idx="1">
-                          <a:schemeClr val="dk1"/>
-                        </a:lnRef>
-                        <a:fillRef idx="0">
-                          <a:schemeClr val="dk1"/>
-                        </a:fillRef>
-                        <a:effectRef idx="0">
-                          <a:schemeClr val="dk1"/>
-                        </a:effectRef>
-                        <a:fontRef idx="minor">
-                          <a:schemeClr val="tx1"/>
-                        </a:fontRef>
-                      </wps:style>
-                      <wps:bodyPr/>
-                    </wps:wsp>
-                  </a:graphicData>
-                </a:graphic>
-              </wp:anchor>
-            </w:drawing>
-          </mc:Choice>
-          <mc:Fallback>
-            <w:pict>
-              <v:shape w14:anchorId="0516D747" id="Straight Arrow Connector 192" o:spid="_x0000_s1026" type="#_x0000_t32" style="position:absolute;margin-left:157.7pt;margin-top:3.05pt;width:.75pt;height:42.75pt;z-index:251671552;visibility:visible;mso-wrap-style:square;mso-wrap-distance-left:9pt;mso-wrap-distance-top:0;mso-wrap-distance-right:9pt;mso-wrap-distance-bottom:0;mso-position-horizontal:absolute;mso-position-horizontal-relative:margin;mso-position-vertical:absolute;mso-position-vertical-relative:text" o:gfxdata="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" strokecolor="black [3200]" strokeweight=".5pt">
-                <v:stroke dashstyle="longDash" endarrow="block" joinstyle="miter"/>
-                <w10:wrap anchorx="margin"/>
-              </v:shape>
-            </w:pict>
-          </mc:Fallback>
-        </mc:AlternateContent>
-      </w:r>
-    </w:p>
-    <w:p>
-      <w:pPr>
-        <w:spacing w:after="0" w:line="360" w:lineRule="auto"/>
-        <w:rPr>
-          <w:b/>
-          <w:i/>
-          <w:lang w:val="en-US"/>
-        </w:rPr>
-      </w:pPr>
-    </w:p>
-    <w:p>
-      <w:pPr>
-        <w:spacing w:after="0" w:line="360" w:lineRule="auto"/>
-        <w:rPr>
-          <w:b/>
-          <w:i/>
-          <w:lang w:val="en-US"/>
-        </w:rPr>
-      </w:pPr>
-      <w:r>
-        <w:rPr>
-          <w:b/>
-          <w:noProof/>
-        </w:rPr>
-        <mc:AlternateContent>
-          <mc:Choice Requires="wps">
-            <w:drawing>
-              <wp:anchor distT="45720" distB="45720" distL="114300" distR="114300" simplePos="0" relativeHeight="251668480" behindDoc="0" locked="0" layoutInCell="1" allowOverlap="1" wp14:anchorId="46D7C05C" wp14:editId="5DFB6BE0">
-                <wp:simplePos x="0" y="0"/>
-                <wp:positionH relativeFrom="margin">
-                  <wp:posOffset>826135</wp:posOffset>
-                </wp:positionH>
-                <wp:positionV relativeFrom="paragraph">
-                  <wp:posOffset>120650</wp:posOffset>
-                </wp:positionV>
-                <wp:extent cx="2360930" cy="447675"/>
-                <wp:effectExtent l="0" t="0" r="28575" b="28575"/>
-                <wp:wrapSquare wrapText="bothSides"/>
-                <wp:docPr id="193" name="Text Box 2"/>
-                <wp:cNvGraphicFramePr>
-                  <a:graphicFrameLocks xmlns:a="http://schemas.openxmlformats.org/drawingml/2006/main"/>
-                </wp:cNvGraphicFramePr>
-                <a:graphic xmlns:a="http://schemas.openxmlformats.org/drawingml/2006/main">
-                  <a:graphicData uri="http://schemas.microsoft.com/office/word/2010/wordprocessingShape">
-                    <wps:wsp>
-                      <wps:cNvSpPr txBox="1">
-                        <a:spLocks noChangeArrowheads="1"/>
-                      </wps:cNvSpPr>
-                      <wps:spPr bwMode="auto">
-                        <a:xfrm>
-                          <a:off x="0" y="0"/>
-                          <a:ext cx="2360930" cy="447675"/>
-                        </a:xfrm>
-                        <a:prstGeom prst="rect">
-                          <a:avLst/>
-                        </a:prstGeom>
-                        <a:solidFill>
-                          <a:srgbClr val="FFFFFF"/>
-                        </a:solidFill>
-                        <a:ln w="9525">
-                          <a:solidFill>
-                            <a:srgbClr val="000000"/>
-                          </a:solidFill>
-                          <a:miter lim="800000"/>
-                          <a:headEnd/>
-                          <a:tailEnd/>
-                        </a:ln>
-                      </wps:spPr>
-                      <wps:txbx>
-                        <w:txbxContent>
-                          <w:p>
-                            <w:pPr>
-                              <w:jc w:val="center"/>
-                              <w:rPr>
-                                <w:lang w:val="en-US"/>
-                              </w:rPr>
-                            </w:pPr>
-                            <w:r>
-                              <w:rPr>
-                                <w:lang w:val="en-US"/>
-                              </w:rPr>
-                              <w:t xml:space="preserve">Prompt x: </w:t>
-                            </w:r>
-                            <w:r>
-                              <w:rPr>
-                                <w:lang w:val="en-US"/>
-                              </w:rPr>
-                              <w:br/>
-                              <w:t>With inclusion/exclusion criertion x</w:t>
-                            </w:r>
-                          </w:p>
-                        </w:txbxContent>
-                      </wps:txbx>
-                      <wps:bodyPr rot="0" vert="horz" wrap="square" lIns="91440" tIns="45720" rIns="91440" bIns="45720" anchor="t" anchorCtr="0">
-                        <a:noAutofit/>
-                      </wps:bodyPr>
-                    </wps:wsp>
-                  </a:graphicData>
-                </a:graphic>
-                <wp14:sizeRelH relativeFrom="margin">
-                  <wp14:pctWidth>40000</wp14:pctWidth>
-                </wp14:sizeRelH>
-                <wp14:sizeRelV relativeFrom="margin">
-                  <wp14:pctHeight>0</wp14:pctHeight>
-                </wp14:sizeRelV>
-              </wp:anchor>
-            </w:drawing>
-          </mc:Choice>
-          <mc:Fallback>
-            <w:pict>
-              <v:shape w14:anchorId="46D7C05C" id="_x0000_s1035" type="#_x0000_t202" style="position:absolute;margin-left:65.05pt;margin-top:9.5pt;width:185.9pt;height:35.25pt;z-index:251668480;visibility:visible;mso-wrap-style:square;mso-width-percent:400;mso-height-percent:0;mso-wrap-distance-left:9pt;mso-wrap-distance-top:3.6pt;mso-wrap-distance-right:9pt;mso-wrap-distance-bottom:3.6pt;mso-position-horizontal:absolute;mso-position-horizontal-relative:margin;mso-position-vertical:absolute;mso-position-vertical-relative:text;mso-width-percent:400;mso-height-percent:0;mso-width-relative:margin;mso-height-relative:margin;v-text-anchor:top" o:gfxdata="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">
-                <v:textbox>
-                  <w:txbxContent>
-                    <w:p>
-                      <w:pPr>
-                        <w:jc w:val="center"/>
-                        <w:rPr>
-                          <w:lang w:val="en-US"/>
-                        </w:rPr>
-                      </w:pPr>
-                      <w:r>
-                        <w:rPr>
-                          <w:lang w:val="en-US"/>
-                        </w:rPr>
-                        <w:t xml:space="preserve">Prompt x: </w:t>
-                      </w:r>
-                      <w:r>
-                        <w:rPr>
-                          <w:lang w:val="en-US"/>
-                        </w:rPr>
-                        <w:br/>
-                        <w:t>With inclusion/exclusion criertion x</w:t>
-                      </w:r>
-                    </w:p>
-                  </w:txbxContent>
-                </v:textbox>
-                <w10:wrap type="square" anchorx="margin"/>
-              </v:shape>
-            </w:pict>
-          </mc:Fallback>
-        </mc:AlternateContent>
-      </w:r>
-    </w:p>
-    <w:p>
-      <w:pPr>
-        <w:spacing w:after="0" w:line="360" w:lineRule="auto"/>
-        <w:jc w:val="both"/>
-        <w:rPr>
-          <w:lang w:val="en-US"/>
-        </w:rPr>
-      </w:pPr>
-    </w:p>
-    <w:p/>
     <w:sectPr>
       <w:pgSz w:w="11906" w:h="16838"/>
       <w:pgMar w:top="1701" w:right="1134" w:bottom="1701" w:left="1134" w:header="708" w:footer="708" w:gutter="0"/>

--- a/Supplementary material for GPT API models can function as highly reliable second screeners.docx
+++ b/Supplementary material for GPT API models can function as highly reliable second screeners.docx
@@ -64,16 +64,7 @@
           <w:i/>
           <w:lang w:val="en-US"/>
         </w:rPr>
-        <w:t>The impact of inclusion probability</w:t>
-      </w:r>
-      <w:bookmarkStart w:id="0" w:name="_GoBack"/>
-      <w:bookmarkEnd w:id="0"/>
-      <w:r>
-        <w:rPr>
-          <w:i/>
-          <w:lang w:val="en-US"/>
-        </w:rPr>
-        <w:t xml:space="preserve"> thresholds on performance metrics.</w:t>
+        <w:t>The impact of inclusion probability thresholds on performance metrics.</w:t>
       </w:r>
     </w:p>
     <w:tbl>
@@ -132,13 +123,16 @@
             </w:pPr>
             <w:r>
               <w:rPr>
+                <w:rFonts w:cs="Times New Roman"/>
                 <w:noProof/>
+                <w:szCs w:val="20"/>
+                <w:lang w:val="en-US"/>
               </w:rPr>
               <w:drawing>
-                <wp:inline distT="0" distB="0" distL="0" distR="0" wp14:anchorId="2662DAFD" wp14:editId="3977EC62">
-                  <wp:extent cx="4212384" cy="3009900"/>
-                  <wp:effectExtent l="0" t="0" r="0" b="0"/>
-                  <wp:docPr id="6" name="Picture 6"/>
+                <wp:inline distT="0" distB="0" distL="0" distR="0">
+                  <wp:extent cx="4267200" cy="3047874"/>
+                  <wp:effectExtent l="0" t="0" r="0" b="635"/>
+                  <wp:docPr id="3" name="Picture 3"/>
                   <wp:cNvGraphicFramePr>
                     <a:graphicFrameLocks xmlns:a="http://schemas.openxmlformats.org/drawingml/2006/main" noChangeAspect="1"/>
                   </wp:cNvGraphicFramePr>
@@ -146,11 +140,17 @@
                     <a:graphicData uri="http://schemas.openxmlformats.org/drawingml/2006/picture">
                       <pic:pic xmlns:pic="http://schemas.openxmlformats.org/drawingml/2006/picture">
                         <pic:nvPicPr>
-                          <pic:cNvPr id="1" name=""/>
+                          <pic:cNvPr id="3" name="plot_FFT.png"/>
                           <pic:cNvPicPr/>
                         </pic:nvPicPr>
                         <pic:blipFill>
-                          <a:blip r:embed="rId4"/>
+                          <a:blip r:embed="rId6" cstate="print">
+                            <a:extLst>
+                              <a:ext uri="{28A0092B-C50C-407E-A947-70E740481C1C}">
+                                <a14:useLocalDpi xmlns:a14="http://schemas.microsoft.com/office/drawing/2010/main" val="0"/>
+                              </a:ext>
+                            </a:extLst>
+                          </a:blip>
                           <a:stretch>
                             <a:fillRect/>
                           </a:stretch>
@@ -158,7 +158,7 @@
                         <pic:spPr>
                           <a:xfrm>
                             <a:off x="0" y="0"/>
-                            <a:ext cx="4236153" cy="3026884"/>
+                            <a:ext cx="4287927" cy="3062678"/>
                           </a:xfrm>
                           <a:prstGeom prst="rect">
                             <a:avLst/>
@@ -210,14 +210,16 @@
             </w:pPr>
             <w:r>
               <w:rPr>
+                <w:rFonts w:cs="Times New Roman"/>
                 <w:noProof/>
+                <w:szCs w:val="20"/>
                 <w:lang w:val="en-US"/>
               </w:rPr>
               <w:drawing>
-                <wp:inline distT="0" distB="0" distL="0" distR="0" wp14:anchorId="48B44896" wp14:editId="47518C4A">
-                  <wp:extent cx="4374062" cy="3124200"/>
-                  <wp:effectExtent l="0" t="0" r="7620" b="0"/>
-                  <wp:docPr id="1" name="Picture 1"/>
+                <wp:inline distT="0" distB="0" distL="0" distR="0">
+                  <wp:extent cx="4267200" cy="3047873"/>
+                  <wp:effectExtent l="0" t="0" r="0" b="635"/>
+                  <wp:docPr id="2" name="Picture 2"/>
                   <wp:cNvGraphicFramePr>
                     <a:graphicFrameLocks xmlns:a="http://schemas.openxmlformats.org/drawingml/2006/main" noChangeAspect="1"/>
                   </wp:cNvGraphicFramePr>
@@ -225,11 +227,11 @@
                     <a:graphicData uri="http://schemas.openxmlformats.org/drawingml/2006/picture">
                       <pic:pic xmlns:pic="http://schemas.openxmlformats.org/drawingml/2006/picture">
                         <pic:nvPicPr>
-                          <pic:cNvPr id="1" name="plot_friends.png"/>
+                          <pic:cNvPr id="2" name="plot_friends.png"/>
                           <pic:cNvPicPr/>
                         </pic:nvPicPr>
                         <pic:blipFill>
-                          <a:blip r:embed="rId5" cstate="print">
+                          <a:blip r:embed="rId7" cstate="print">
                             <a:extLst>
                               <a:ext uri="{28A0092B-C50C-407E-A947-70E740481C1C}">
                                 <a14:useLocalDpi xmlns:a14="http://schemas.microsoft.com/office/drawing/2010/main" val="0"/>
@@ -243,7 +245,7 @@
                         <pic:spPr>
                           <a:xfrm>
                             <a:off x="0" y="0"/>
-                            <a:ext cx="4405123" cy="3146385"/>
+                            <a:ext cx="4292561" cy="3065987"/>
                           </a:xfrm>
                           <a:prstGeom prst="rect">
                             <a:avLst/>
@@ -467,7 +469,16 @@
           <w:szCs w:val="24"/>
           <w:lang w:val="en-US"/>
         </w:rPr>
-        <w:t xml:space="preserve"> out of 10 requests.</w:t>
+        <w:t xml:space="preserve"> out of 10 requests</w:t>
+      </w:r>
+      <w:r>
+        <w:rPr>
+          <w:rFonts w:cs="Times New Roman"/>
+          <w:sz w:val="20"/>
+          <w:szCs w:val="24"/>
+          <w:lang w:val="en-US"/>
+        </w:rPr>
+        <w:t>.</w:t>
       </w:r>
     </w:p>
     <w:p>
@@ -476,17 +487,11 @@
           <w:lang w:val="en-US"/>
         </w:rPr>
       </w:pPr>
-    </w:p>
-    <w:p>
-      <w:pPr>
-        <w:rPr>
-          <w:lang w:val="en-US"/>
-        </w:rPr>
-      </w:pPr>
-      <w:r>
-        <w:rPr>
-          <w:lang w:val="en-US"/>
-        </w:rPr>
+      <w:r>
+        <w:rPr>
+          <w:lang w:val="en-US"/>
+        </w:rPr>
+        <w:lastRenderedPageBreak/>
         <w:t xml:space="preserve">TEXTBOX S1: </w:t>
       </w:r>
       <w:r>
@@ -1454,79 +1459,7 @@
                                 <w:szCs w:val="20"/>
                                 <w:lang w:val="en-US"/>
                               </w:rPr>
-                              <w:t xml:space="preserve">We like to include randomized controlled trials (RCT), field experiments, quasi-experimental studies (QES), or observational studies, which use a control/comparison research design to examine effects. This means that the study must compare at least two groups of students or children. Such studies can have many labels and the different designs can have different notations. The most common sub-categories of </w:t>
-                            </w:r>
-                            <w:proofErr w:type="spellStart"/>
-                            <w:r>
-                              <w:rPr>
-                                <w:i/>
-                                <w:szCs w:val="20"/>
-                                <w:lang w:val="en-US"/>
-                              </w:rPr>
-                              <w:t>randomised</w:t>
-                            </w:r>
-                            <w:proofErr w:type="spellEnd"/>
-                            <w:r>
-                              <w:rPr>
-                                <w:i/>
-                                <w:szCs w:val="20"/>
-                                <w:lang w:val="en-US"/>
-                              </w:rPr>
-                              <w:t xml:space="preserve"> controlled trials and quasi-experimental studies are: individual </w:t>
-                            </w:r>
-                            <w:proofErr w:type="spellStart"/>
-                            <w:r>
-                              <w:rPr>
-                                <w:i/>
-                                <w:szCs w:val="20"/>
-                                <w:lang w:val="en-US"/>
-                              </w:rPr>
-                              <w:t>randomised</w:t>
-                            </w:r>
-                            <w:proofErr w:type="spellEnd"/>
-                            <w:r>
-                              <w:rPr>
-                                <w:i/>
-                                <w:szCs w:val="20"/>
-                                <w:lang w:val="en-US"/>
-                              </w:rPr>
-                              <w:t xml:space="preserve"> assignment, cluster </w:t>
-                            </w:r>
-                            <w:proofErr w:type="spellStart"/>
-                            <w:r>
-                              <w:rPr>
-                                <w:i/>
-                                <w:szCs w:val="20"/>
-                                <w:lang w:val="en-US"/>
-                              </w:rPr>
-                              <w:t>randomised</w:t>
-                            </w:r>
-                            <w:proofErr w:type="spellEnd"/>
-                            <w:r>
-                              <w:rPr>
-                                <w:i/>
-                                <w:szCs w:val="20"/>
-                                <w:lang w:val="en-US"/>
-                              </w:rPr>
-                              <w:t xml:space="preserve"> assignment, stratified/blocked random assignment, pseudo-</w:t>
-                            </w:r>
-                            <w:proofErr w:type="spellStart"/>
-                            <w:r>
-                              <w:rPr>
-                                <w:i/>
-                                <w:szCs w:val="20"/>
-                                <w:lang w:val="en-US"/>
-                              </w:rPr>
-                              <w:t>randomisation</w:t>
-                            </w:r>
-                            <w:proofErr w:type="spellEnd"/>
-                            <w:r>
-                              <w:rPr>
-                                <w:i/>
-                                <w:szCs w:val="20"/>
-                                <w:lang w:val="en-US"/>
-                              </w:rPr>
-                              <w:t xml:space="preserve">, matching cohort studies, difference-in-differences, regression-discontinuity designs, instrumental variable designs, propensity score matching, case-control studies, etc. Studies employing a within-subject design are also eligible for inclusion. For each study, we would like you to assess: </w:t>
+                              <w:t xml:space="preserve">We like to include randomized controlled trials (RCT), field experiments, quasi-experimental studies (QES), or observational studies, which use a control/comparison research design to examine effects. This means that the study must compare at least two groups of students or children. Such studies can have many labels and the different designs can have different notations. The most common sub-categories of randomised controlled trials and quasi-experimental studies are: individual randomised assignment, cluster randomised assignment, stratified/blocked random assignment, pseudo-randomisation, matching cohort studies, difference-in-differences, regression-discontinuity designs, instrumental variable designs, propensity score matching, case-control studies, etc. Studies employing a within-subject design are also eligible for inclusion. For each study, we would like you to assess: </w:t>
                             </w:r>
                           </w:p>
                           <w:p>
@@ -1980,71 +1913,7 @@
                                 <w:i/>
                                 <w:lang w:val="en-US"/>
                               </w:rPr>
-                              <w:t xml:space="preserve">We want to include studies with quantitative measures. Only investigations performed in a school setting on children or students (ages 4-18 years old) are relevant for this review. This means that experiments performed in laboratories must be excluded, because we are only interested in real school settings and educational systems. We only want to include studies that investigate children or students attending either primary or secondary school, this means from kindergarten until grade 12. In other words, we are looking for studies where the participants are students 4-18 years old. The study must entail testing students or children. The testing can be standardized and non-standardized tests as well as formative assessments and summative tests, and high-stakes and low-stakes exams. This also include repeated testing, interim assessment testing, class quizzes, multiple choice testing, progress monitoring assessments or measures, curriculum-based measurement or assessments, retrieval practice measures or assessments, etc. We like to include randomized controlled trials (RCT), fields experiments, quasi-experimental studies (QES), or observational studies, which use a control/comparison research design to examine effects. This means that the study must compare at least two groups of students or children. Such studies can have many labels and the different designs can have different notations. The most common sub-categories of </w:t>
-                            </w:r>
-                            <w:proofErr w:type="spellStart"/>
-                            <w:r>
-                              <w:rPr>
-                                <w:i/>
-                                <w:lang w:val="en-US"/>
-                              </w:rPr>
-                              <w:t>randomised</w:t>
-                            </w:r>
-                            <w:proofErr w:type="spellEnd"/>
-                            <w:r>
-                              <w:rPr>
-                                <w:i/>
-                                <w:lang w:val="en-US"/>
-                              </w:rPr>
-                              <w:t xml:space="preserve"> controlled trials and quasi-experimental studies are: individual </w:t>
-                            </w:r>
-                            <w:proofErr w:type="spellStart"/>
-                            <w:r>
-                              <w:rPr>
-                                <w:i/>
-                                <w:lang w:val="en-US"/>
-                              </w:rPr>
-                              <w:t>randomised</w:t>
-                            </w:r>
-                            <w:proofErr w:type="spellEnd"/>
-                            <w:r>
-                              <w:rPr>
-                                <w:i/>
-                                <w:lang w:val="en-US"/>
-                              </w:rPr>
-                              <w:t xml:space="preserve"> assignment, cluster </w:t>
-                            </w:r>
-                            <w:proofErr w:type="spellStart"/>
-                            <w:r>
-                              <w:rPr>
-                                <w:i/>
-                                <w:lang w:val="en-US"/>
-                              </w:rPr>
-                              <w:t>randomised</w:t>
-                            </w:r>
-                            <w:proofErr w:type="spellEnd"/>
-                            <w:r>
-                              <w:rPr>
-                                <w:i/>
-                                <w:lang w:val="en-US"/>
-                              </w:rPr>
-                              <w:t xml:space="preserve"> assignment, stratified/blocked random assignment, pseudo-</w:t>
-                            </w:r>
-                            <w:proofErr w:type="spellStart"/>
-                            <w:r>
-                              <w:rPr>
-                                <w:i/>
-                                <w:lang w:val="en-US"/>
-                              </w:rPr>
-                              <w:t>randomisation</w:t>
-                            </w:r>
-                            <w:proofErr w:type="spellEnd"/>
-                            <w:r>
-                              <w:rPr>
-                                <w:i/>
-                                <w:lang w:val="en-US"/>
-                              </w:rPr>
-                              <w:t xml:space="preserve">, matching cohort studies, difference-in-differences, regression-discontinuity designs, instrumental variable designs, propensity score matching, case-control studies, etc. Studies employing a within-subject design are also eligible for inclusion. In the review, we would like to include studies that measures students' academic achievement. In this review, we do not restrict measures of academic achievement to specific subjects. </w:t>
+                              <w:t xml:space="preserve">We want to include studies with quantitative measures. Only investigations performed in a school setting on children or students (ages 4-18 years old) are relevant for this review. This means that experiments performed in laboratories must be excluded, because we are only interested in real school settings and educational systems. We only want to include studies that investigate children or students attending either primary or secondary school, this means from kindergarten until grade 12. In other words, we are looking for studies where the participants are students 4-18 years old. The study must entail testing students or children. The testing can be standardized and non-standardized tests as well as formative assessments and summative tests, and high-stakes and low-stakes exams. This also include repeated testing, interim assessment testing, class quizzes, multiple choice testing, progress monitoring assessments or measures, curriculum-based measurement or assessments, retrieval practice measures or assessments, etc. We like to include randomized controlled trials (RCT), fields experiments, quasi-experimental studies (QES), or observational studies, which use a control/comparison research design to examine effects. This means that the study must compare at least two groups of students or children. Such studies can have many labels and the different designs can have different notations. The most common sub-categories of randomised controlled trials and quasi-experimental studies are: individual randomised assignment, cluster randomised assignment, stratified/blocked random assignment, pseudo-randomisation, matching cohort studies, difference-in-differences, regression-discontinuity designs, instrumental variable designs, propensity score matching, case-control studies, etc. Studies employing a within-subject design are also eligible for inclusion. In the review, we would like to include studies that measures students' academic achievement. In this review, we do not restrict measures of academic achievement to specific subjects. </w:t>
                             </w:r>
                           </w:p>
                           <w:p>
@@ -2377,6 +2246,12 @@
       </w:r>
     </w:p>
     <w:sectPr>
+      <w:headerReference w:type="even" r:id="rId8"/>
+      <w:headerReference w:type="default" r:id="rId9"/>
+      <w:footerReference w:type="even" r:id="rId10"/>
+      <w:footerReference w:type="default" r:id="rId11"/>
+      <w:headerReference w:type="first" r:id="rId12"/>
+      <w:footerReference w:type="first" r:id="rId13"/>
       <w:pgSz w:w="11906" w:h="16838"/>
       <w:pgMar w:top="1701" w:right="1134" w:bottom="1701" w:left="1134" w:header="708" w:footer="708" w:gutter="0"/>
       <w:cols w:space="708"/>
@@ -2384,6 +2259,127 @@
     </w:sectPr>
   </w:body>
 </w:document>
+</file>
+
+<file path=word/endnotes.xml><?xml version="1.0" encoding="utf-8"?>
+<w:endnotes xmlns:wpc="http://schemas.microsoft.com/office/word/2010/wordprocessingCanvas" xmlns:cx="http://schemas.microsoft.com/office/drawing/2014/chartex" xmlns:cx1="http://schemas.microsoft.com/office/drawing/2015/9/8/chartex" xmlns:cx2="http://schemas.microsoft.com/office/drawing/2015/10/21/chartex" xmlns:cx3="http://schemas.microsoft.com/office/drawing/2016/5/9/chartex" xmlns:cx4="http://schemas.microsoft.com/office/drawing/2016/5/10/chartex" xmlns:cx5="http://schemas.microsoft.com/office/drawing/2016/5/11/chartex" xmlns:cx6="http://schemas.microsoft.com/office/drawing/2016/5/12/chartex" xmlns:cx7="http://schemas.microsoft.com/office/drawing/2016/5/13/chartex" xmlns:cx8="http://schemas.microsoft.com/office/drawing/2016/5/14/chartex" xmlns:mc="http://schemas.openxmlformats.org/markup-compatibility/2006" xmlns:aink="http://schemas.microsoft.com/office/drawing/2016/ink" xmlns:am3d="http://schemas.microsoft.com/office/drawing/2017/model3d" xmlns:o="urn:schemas-microsoft-com:office:office" xmlns:r="http://schemas.openxmlformats.org/officeDocument/2006/relationships" xmlns:m="http://schemas.openxmlformats.org/officeDocument/2006/math" xmlns:v="urn:schemas-microsoft-com:vml" xmlns:wp14="http://schemas.microsoft.com/office/word/2010/wordprocessingDrawing" xmlns:wp="http://schemas.openxmlformats.org/drawingml/2006/wordprocessingDrawing" xmlns:w10="urn:schemas-microsoft-com:office:word" xmlns:w="http://schemas.openxmlformats.org/wordprocessingml/2006/main" xmlns:w14="http://schemas.microsoft.com/office/word/2010/wordml" xmlns:w15="http://schemas.microsoft.com/office/word/2012/wordml" xmlns:w16cid="http://schemas.microsoft.com/office/word/2016/wordml/cid" xmlns:w16se="http://schemas.microsoft.com/office/word/2015/wordml/symex" xmlns:wpg="http://schemas.microsoft.com/office/word/2010/wordprocessingGroup" xmlns:wpi="http://schemas.microsoft.com/office/word/2010/wordprocessingInk" xmlns:wne="http://schemas.microsoft.com/office/word/2006/wordml" xmlns:wps="http://schemas.microsoft.com/office/word/2010/wordprocessingShape" mc:Ignorable="w14 w15 w16se w16cid wp14">
+  <w:endnote w:type="separator" w:id="-1">
+    <w:p>
+      <w:pPr>
+        <w:spacing w:after="0" w:line="240" w:lineRule="auto"/>
+      </w:pPr>
+      <w:r>
+        <w:separator/>
+      </w:r>
+    </w:p>
+  </w:endnote>
+  <w:endnote w:type="continuationSeparator" w:id="0">
+    <w:p>
+      <w:pPr>
+        <w:spacing w:after="0" w:line="240" w:lineRule="auto"/>
+      </w:pPr>
+      <w:r>
+        <w:continuationSeparator/>
+      </w:r>
+    </w:p>
+  </w:endnote>
+</w:endnotes>
+</file>
+
+<file path=word/footer1.xml><?xml version="1.0" encoding="utf-8"?>
+<w:ftr xmlns:wpc="http://schemas.microsoft.com/office/word/2010/wordprocessingCanvas" xmlns:cx="http://schemas.microsoft.com/office/drawing/2014/chartex" xmlns:cx1="http://schemas.microsoft.com/office/drawing/2015/9/8/chartex" xmlns:cx2="http://schemas.microsoft.com/office/drawing/2015/10/21/chartex" xmlns:cx3="http://schemas.microsoft.com/office/drawing/2016/5/9/chartex" xmlns:cx4="http://schemas.microsoft.com/office/drawing/2016/5/10/chartex" xmlns:cx5="http://schemas.microsoft.com/office/drawing/2016/5/11/chartex" xmlns:cx6="http://schemas.microsoft.com/office/drawing/2016/5/12/chartex" xmlns:cx7="http://schemas.microsoft.com/office/drawing/2016/5/13/chartex" xmlns:cx8="http://schemas.microsoft.com/office/drawing/2016/5/14/chartex" xmlns:mc="http://schemas.openxmlformats.org/markup-compatibility/2006" xmlns:aink="http://schemas.microsoft.com/office/drawing/2016/ink" xmlns:am3d="http://schemas.microsoft.com/office/drawing/2017/model3d" xmlns:o="urn:schemas-microsoft-com:office:office" xmlns:r="http://schemas.openxmlformats.org/officeDocument/2006/relationships" xmlns:m="http://schemas.openxmlformats.org/officeDocument/2006/math" xmlns:v="urn:schemas-microsoft-com:vml" xmlns:wp14="http://schemas.microsoft.com/office/word/2010/wordprocessingDrawing" xmlns:wp="http://schemas.openxmlformats.org/drawingml/2006/wordprocessingDrawing" xmlns:w10="urn:schemas-microsoft-com:office:word" xmlns:w="http://schemas.openxmlformats.org/wordprocessingml/2006/main" xmlns:w14="http://schemas.microsoft.com/office/word/2010/wordml" xmlns:w15="http://schemas.microsoft.com/office/word/2012/wordml" xmlns:w16cid="http://schemas.microsoft.com/office/word/2016/wordml/cid" xmlns:w16se="http://schemas.microsoft.com/office/word/2015/wordml/symex" xmlns:wpg="http://schemas.microsoft.com/office/word/2010/wordprocessingGroup" xmlns:wpi="http://schemas.microsoft.com/office/word/2010/wordprocessingInk" xmlns:wne="http://schemas.microsoft.com/office/word/2006/wordml" xmlns:wps="http://schemas.microsoft.com/office/word/2010/wordprocessingShape" mc:Ignorable="w14 w15 w16se w16cid wp14">
+  <w:p>
+    <w:pPr>
+      <w:pStyle w:val="Footer"/>
+    </w:pPr>
+  </w:p>
+</w:ftr>
+</file>
+
+<file path=word/footer2.xml><?xml version="1.0" encoding="utf-8"?>
+<w:ftr xmlns:wpc="http://schemas.microsoft.com/office/word/2010/wordprocessingCanvas" xmlns:cx="http://schemas.microsoft.com/office/drawing/2014/chartex" xmlns:cx1="http://schemas.microsoft.com/office/drawing/2015/9/8/chartex" xmlns:cx2="http://schemas.microsoft.com/office/drawing/2015/10/21/chartex" xmlns:cx3="http://schemas.microsoft.com/office/drawing/2016/5/9/chartex" xmlns:cx4="http://schemas.microsoft.com/office/drawing/2016/5/10/chartex" xmlns:cx5="http://schemas.microsoft.com/office/drawing/2016/5/11/chartex" xmlns:cx6="http://schemas.microsoft.com/office/drawing/2016/5/12/chartex" xmlns:cx7="http://schemas.microsoft.com/office/drawing/2016/5/13/chartex" xmlns:cx8="http://schemas.microsoft.com/office/drawing/2016/5/14/chartex" xmlns:mc="http://schemas.openxmlformats.org/markup-compatibility/2006" xmlns:aink="http://schemas.microsoft.com/office/drawing/2016/ink" xmlns:am3d="http://schemas.microsoft.com/office/drawing/2017/model3d" xmlns:o="urn:schemas-microsoft-com:office:office" xmlns:r="http://schemas.openxmlformats.org/officeDocument/2006/relationships" xmlns:m="http://schemas.openxmlformats.org/officeDocument/2006/math" xmlns:v="urn:schemas-microsoft-com:vml" xmlns:wp14="http://schemas.microsoft.com/office/word/2010/wordprocessingDrawing" xmlns:wp="http://schemas.openxmlformats.org/drawingml/2006/wordprocessingDrawing" xmlns:w10="urn:schemas-microsoft-com:office:word" xmlns:w="http://schemas.openxmlformats.org/wordprocessingml/2006/main" xmlns:w14="http://schemas.microsoft.com/office/word/2010/wordml" xmlns:w15="http://schemas.microsoft.com/office/word/2012/wordml" xmlns:w16cid="http://schemas.microsoft.com/office/word/2016/wordml/cid" xmlns:w16se="http://schemas.microsoft.com/office/word/2015/wordml/symex" xmlns:wpg="http://schemas.microsoft.com/office/word/2010/wordprocessingGroup" xmlns:wpi="http://schemas.microsoft.com/office/word/2010/wordprocessingInk" xmlns:wne="http://schemas.microsoft.com/office/word/2006/wordml" xmlns:wps="http://schemas.microsoft.com/office/word/2010/wordprocessingShape" mc:Ignorable="w14 w15 w16se w16cid wp14">
+  <w:p>
+    <w:pPr>
+      <w:pStyle w:val="Footer"/>
+    </w:pPr>
+  </w:p>
+</w:ftr>
+</file>
+
+<file path=word/footer3.xml><?xml version="1.0" encoding="utf-8"?>
+<w:ftr xmlns:wpc="http://schemas.microsoft.com/office/word/2010/wordprocessingCanvas" xmlns:cx="http://schemas.microsoft.com/office/drawing/2014/chartex" xmlns:cx1="http://schemas.microsoft.com/office/drawing/2015/9/8/chartex" xmlns:cx2="http://schemas.microsoft.com/office/drawing/2015/10/21/chartex" xmlns:cx3="http://schemas.microsoft.com/office/drawing/2016/5/9/chartex" xmlns:cx4="http://schemas.microsoft.com/office/drawing/2016/5/10/chartex" xmlns:cx5="http://schemas.microsoft.com/office/drawing/2016/5/11/chartex" xmlns:cx6="http://schemas.microsoft.com/office/drawing/2016/5/12/chartex" xmlns:cx7="http://schemas.microsoft.com/office/drawing/2016/5/13/chartex" xmlns:cx8="http://schemas.microsoft.com/office/drawing/2016/5/14/chartex" xmlns:mc="http://schemas.openxmlformats.org/markup-compatibility/2006" xmlns:aink="http://schemas.microsoft.com/office/drawing/2016/ink" xmlns:am3d="http://schemas.microsoft.com/office/drawing/2017/model3d" xmlns:o="urn:schemas-microsoft-com:office:office" xmlns:r="http://schemas.openxmlformats.org/officeDocument/2006/relationships" xmlns:m="http://schemas.openxmlformats.org/officeDocument/2006/math" xmlns:v="urn:schemas-microsoft-com:vml" xmlns:wp14="http://schemas.microsoft.com/office/word/2010/wordprocessingDrawing" xmlns:wp="http://schemas.openxmlformats.org/drawingml/2006/wordprocessingDrawing" xmlns:w10="urn:schemas-microsoft-com:office:word" xmlns:w="http://schemas.openxmlformats.org/wordprocessingml/2006/main" xmlns:w14="http://schemas.microsoft.com/office/word/2010/wordml" xmlns:w15="http://schemas.microsoft.com/office/word/2012/wordml" xmlns:w16cid="http://schemas.microsoft.com/office/word/2016/wordml/cid" xmlns:w16se="http://schemas.microsoft.com/office/word/2015/wordml/symex" xmlns:wpg="http://schemas.microsoft.com/office/word/2010/wordprocessingGroup" xmlns:wpi="http://schemas.microsoft.com/office/word/2010/wordprocessingInk" xmlns:wne="http://schemas.microsoft.com/office/word/2006/wordml" xmlns:wps="http://schemas.microsoft.com/office/word/2010/wordprocessingShape" mc:Ignorable="w14 w15 w16se w16cid wp14">
+  <w:p>
+    <w:pPr>
+      <w:pStyle w:val="Footer"/>
+    </w:pPr>
+  </w:p>
+</w:ftr>
+</file>
+
+<file path=word/footnotes.xml><?xml version="1.0" encoding="utf-8"?>
+<w:footnotes xmlns:wpc="http://schemas.microsoft.com/office/word/2010/wordprocessingCanvas" xmlns:cx="http://schemas.microsoft.com/office/drawing/2014/chartex" xmlns:cx1="http://schemas.microsoft.com/office/drawing/2015/9/8/chartex" xmlns:cx2="http://schemas.microsoft.com/office/drawing/2015/10/21/chartex" xmlns:cx3="http://schemas.microsoft.com/office/drawing/2016/5/9/chartex" xmlns:cx4="http://schemas.microsoft.com/office/drawing/2016/5/10/chartex" xmlns:cx5="http://schemas.microsoft.com/office/drawing/2016/5/11/chartex" xmlns:cx6="http://schemas.microsoft.com/office/drawing/2016/5/12/chartex" xmlns:cx7="http://schemas.microsoft.com/office/drawing/2016/5/13/chartex" xmlns:cx8="http://schemas.microsoft.com/office/drawing/2016/5/14/chartex" xmlns:mc="http://schemas.openxmlformats.org/markup-compatibility/2006" xmlns:aink="http://schemas.microsoft.com/office/drawing/2016/ink" xmlns:am3d="http://schemas.microsoft.com/office/drawing/2017/model3d" xmlns:o="urn:schemas-microsoft-com:office:office" xmlns:r="http://schemas.openxmlformats.org/officeDocument/2006/relationships" xmlns:m="http://schemas.openxmlformats.org/officeDocument/2006/math" xmlns:v="urn:schemas-microsoft-com:vml" xmlns:wp14="http://schemas.microsoft.com/office/word/2010/wordprocessingDrawing" xmlns:wp="http://schemas.openxmlformats.org/drawingml/2006/wordprocessingDrawing" xmlns:w10="urn:schemas-microsoft-com:office:word" xmlns:w="http://schemas.openxmlformats.org/wordprocessingml/2006/main" xmlns:w14="http://schemas.microsoft.com/office/word/2010/wordml" xmlns:w15="http://schemas.microsoft.com/office/word/2012/wordml" xmlns:w16cid="http://schemas.microsoft.com/office/word/2016/wordml/cid" xmlns:w16se="http://schemas.microsoft.com/office/word/2015/wordml/symex" xmlns:wpg="http://schemas.microsoft.com/office/word/2010/wordprocessingGroup" xmlns:wpi="http://schemas.microsoft.com/office/word/2010/wordprocessingInk" xmlns:wne="http://schemas.microsoft.com/office/word/2006/wordml" xmlns:wps="http://schemas.microsoft.com/office/word/2010/wordprocessingShape" mc:Ignorable="w14 w15 w16se w16cid wp14">
+  <w:footnote w:type="separator" w:id="-1">
+    <w:p>
+      <w:pPr>
+        <w:spacing w:after="0" w:line="240" w:lineRule="auto"/>
+      </w:pPr>
+      <w:r>
+        <w:separator/>
+      </w:r>
+    </w:p>
+  </w:footnote>
+  <w:footnote w:type="continuationSeparator" w:id="0">
+    <w:p>
+      <w:pPr>
+        <w:spacing w:after="0" w:line="240" w:lineRule="auto"/>
+      </w:pPr>
+      <w:r>
+        <w:continuationSeparator/>
+      </w:r>
+    </w:p>
+  </w:footnote>
+</w:footnotes>
+</file>
+
+<file path=word/header1.xml><?xml version="1.0" encoding="utf-8"?>
+<w:hdr xmlns:wpc="http://schemas.microsoft.com/office/word/2010/wordprocessingCanvas" xmlns:cx="http://schemas.microsoft.com/office/drawing/2014/chartex" xmlns:cx1="http://schemas.microsoft.com/office/drawing/2015/9/8/chartex" xmlns:cx2="http://schemas.microsoft.com/office/drawing/2015/10/21/chartex" xmlns:cx3="http://schemas.microsoft.com/office/drawing/2016/5/9/chartex" xmlns:cx4="http://schemas.microsoft.com/office/drawing/2016/5/10/chartex" xmlns:cx5="http://schemas.microsoft.com/office/drawing/2016/5/11/chartex" xmlns:cx6="http://schemas.microsoft.com/office/drawing/2016/5/12/chartex" xmlns:cx7="http://schemas.microsoft.com/office/drawing/2016/5/13/chartex" xmlns:cx8="http://schemas.microsoft.com/office/drawing/2016/5/14/chartex" xmlns:mc="http://schemas.openxmlformats.org/markup-compatibility/2006" xmlns:aink="http://schemas.microsoft.com/office/drawing/2016/ink" xmlns:am3d="http://schemas.microsoft.com/office/drawing/2017/model3d" xmlns:o="urn:schemas-microsoft-com:office:office" xmlns:r="http://schemas.openxmlformats.org/officeDocument/2006/relationships" xmlns:m="http://schemas.openxmlformats.org/officeDocument/2006/math" xmlns:v="urn:schemas-microsoft-com:vml" xmlns:wp14="http://schemas.microsoft.com/office/word/2010/wordprocessingDrawing" xmlns:wp="http://schemas.openxmlformats.org/drawingml/2006/wordprocessingDrawing" xmlns:w10="urn:schemas-microsoft-com:office:word" xmlns:w="http://schemas.openxmlformats.org/wordprocessingml/2006/main" xmlns:w14="http://schemas.microsoft.com/office/word/2010/wordml" xmlns:w15="http://schemas.microsoft.com/office/word/2012/wordml" xmlns:w16cid="http://schemas.microsoft.com/office/word/2016/wordml/cid" xmlns:w16se="http://schemas.microsoft.com/office/word/2015/wordml/symex" xmlns:wpg="http://schemas.microsoft.com/office/word/2010/wordprocessingGroup" xmlns:wpi="http://schemas.microsoft.com/office/word/2010/wordprocessingInk" xmlns:wne="http://schemas.microsoft.com/office/word/2006/wordml" xmlns:wps="http://schemas.microsoft.com/office/word/2010/wordprocessingShape" mc:Ignorable="w14 w15 w16se w16cid wp14">
+  <w:p>
+    <w:pPr>
+      <w:pStyle w:val="Header"/>
+    </w:pPr>
+  </w:p>
+</w:hdr>
+</file>
+
+<file path=word/header2.xml><?xml version="1.0" encoding="utf-8"?>
+<w:hdr xmlns:wpc="http://schemas.microsoft.com/office/word/2010/wordprocessingCanvas" xmlns:cx="http://schemas.microsoft.com/office/drawing/2014/chartex" xmlns:cx1="http://schemas.microsoft.com/office/drawing/2015/9/8/chartex" xmlns:cx2="http://schemas.microsoft.com/office/drawing/2015/10/21/chartex" xmlns:cx3="http://schemas.microsoft.com/office/drawing/2016/5/9/chartex" xmlns:cx4="http://schemas.microsoft.com/office/drawing/2016/5/10/chartex" xmlns:cx5="http://schemas.microsoft.com/office/drawing/2016/5/11/chartex" xmlns:cx6="http://schemas.microsoft.com/office/drawing/2016/5/12/chartex" xmlns:cx7="http://schemas.microsoft.com/office/drawing/2016/5/13/chartex" xmlns:cx8="http://schemas.microsoft.com/office/drawing/2016/5/14/chartex" xmlns:mc="http://schemas.openxmlformats.org/markup-compatibility/2006" xmlns:aink="http://schemas.microsoft.com/office/drawing/2016/ink" xmlns:am3d="http://schemas.microsoft.com/office/drawing/2017/model3d" xmlns:o="urn:schemas-microsoft-com:office:office" xmlns:r="http://schemas.openxmlformats.org/officeDocument/2006/relationships" xmlns:m="http://schemas.openxmlformats.org/officeDocument/2006/math" xmlns:v="urn:schemas-microsoft-com:vml" xmlns:wp14="http://schemas.microsoft.com/office/word/2010/wordprocessingDrawing" xmlns:wp="http://schemas.openxmlformats.org/drawingml/2006/wordprocessingDrawing" xmlns:w10="urn:schemas-microsoft-com:office:word" xmlns:w="http://schemas.openxmlformats.org/wordprocessingml/2006/main" xmlns:w14="http://schemas.microsoft.com/office/word/2010/wordml" xmlns:w15="http://schemas.microsoft.com/office/word/2012/wordml" xmlns:w16cid="http://schemas.microsoft.com/office/word/2016/wordml/cid" xmlns:w16se="http://schemas.microsoft.com/office/word/2015/wordml/symex" xmlns:wpg="http://schemas.microsoft.com/office/word/2010/wordprocessingGroup" xmlns:wpi="http://schemas.microsoft.com/office/word/2010/wordprocessingInk" xmlns:wne="http://schemas.microsoft.com/office/word/2006/wordml" xmlns:wps="http://schemas.microsoft.com/office/word/2010/wordprocessingShape" mc:Ignorable="w14 w15 w16se w16cid wp14">
+  <w:p>
+    <w:pPr>
+      <w:pStyle w:val="Header"/>
+    </w:pPr>
+    <w:r>
+      <w:t xml:space="preserve">SUPPLLEMENTARY MATERIAL FOR GPT AS </w:t>
+    </w:r>
+    <w:bookmarkStart w:id="0" w:name="_GoBack"/>
+    <w:r>
+      <w:t xml:space="preserve">SECOND </w:t>
+    </w:r>
+    <w:bookmarkEnd w:id="0"/>
+    <w:r>
+      <w:t>SCREENER</w:t>
+    </w:r>
+  </w:p>
+</w:hdr>
+</file>
+
+<file path=word/header3.xml><?xml version="1.0" encoding="utf-8"?>
+<w:hdr xmlns:wpc="http://schemas.microsoft.com/office/word/2010/wordprocessingCanvas" xmlns:cx="http://schemas.microsoft.com/office/drawing/2014/chartex" xmlns:cx1="http://schemas.microsoft.com/office/drawing/2015/9/8/chartex" xmlns:cx2="http://schemas.microsoft.com/office/drawing/2015/10/21/chartex" xmlns:cx3="http://schemas.microsoft.com/office/drawing/2016/5/9/chartex" xmlns:cx4="http://schemas.microsoft.com/office/drawing/2016/5/10/chartex" xmlns:cx5="http://schemas.microsoft.com/office/drawing/2016/5/11/chartex" xmlns:cx6="http://schemas.microsoft.com/office/drawing/2016/5/12/chartex" xmlns:cx7="http://schemas.microsoft.com/office/drawing/2016/5/13/chartex" xmlns:cx8="http://schemas.microsoft.com/office/drawing/2016/5/14/chartex" xmlns:mc="http://schemas.openxmlformats.org/markup-compatibility/2006" xmlns:aink="http://schemas.microsoft.com/office/drawing/2016/ink" xmlns:am3d="http://schemas.microsoft.com/office/drawing/2017/model3d" xmlns:o="urn:schemas-microsoft-com:office:office" xmlns:r="http://schemas.openxmlformats.org/officeDocument/2006/relationships" xmlns:m="http://schemas.openxmlformats.org/officeDocument/2006/math" xmlns:v="urn:schemas-microsoft-com:vml" xmlns:wp14="http://schemas.microsoft.com/office/word/2010/wordprocessingDrawing" xmlns:wp="http://schemas.openxmlformats.org/drawingml/2006/wordprocessingDrawing" xmlns:w10="urn:schemas-microsoft-com:office:word" xmlns:w="http://schemas.openxmlformats.org/wordprocessingml/2006/main" xmlns:w14="http://schemas.microsoft.com/office/word/2010/wordml" xmlns:w15="http://schemas.microsoft.com/office/word/2012/wordml" xmlns:w16cid="http://schemas.microsoft.com/office/word/2016/wordml/cid" xmlns:w16se="http://schemas.microsoft.com/office/word/2015/wordml/symex" xmlns:wpg="http://schemas.microsoft.com/office/word/2010/wordprocessingGroup" xmlns:wpi="http://schemas.microsoft.com/office/word/2010/wordprocessingInk" xmlns:wne="http://schemas.microsoft.com/office/word/2006/wordml" xmlns:wps="http://schemas.microsoft.com/office/word/2010/wordprocessingShape" mc:Ignorable="w14 w15 w16se w16cid wp14">
+  <w:p>
+    <w:pPr>
+      <w:pStyle w:val="Header"/>
+    </w:pPr>
+  </w:p>
+</w:hdr>
 </file>
 
 <file path=word/styles.xml><?xml version="1.0" encoding="utf-8"?>
@@ -2869,6 +2865,58 @@
       </w:tblBorders>
     </w:tblPr>
   </w:style>
+  <w:style w:type="paragraph" w:styleId="Header">
+    <w:name w:val="header"/>
+    <w:basedOn w:val="Normal"/>
+    <w:link w:val="HeaderChar"/>
+    <w:uiPriority w:val="99"/>
+    <w:unhideWhenUsed/>
+    <w:rsid w:val="00CA032C"/>
+    <w:pPr>
+      <w:tabs>
+        <w:tab w:val="center" w:pos="4986"/>
+        <w:tab w:val="right" w:pos="9972"/>
+      </w:tabs>
+      <w:spacing w:after="0" w:line="240" w:lineRule="auto"/>
+    </w:pPr>
+  </w:style>
+  <w:style w:type="character" w:customStyle="1" w:styleId="HeaderChar">
+    <w:name w:val="Header Char"/>
+    <w:basedOn w:val="DefaultParagraphFont"/>
+    <w:link w:val="Header"/>
+    <w:uiPriority w:val="99"/>
+    <w:rsid w:val="00CA032C"/>
+    <w:rPr>
+      <w:rFonts w:ascii="Times New Roman" w:hAnsi="Times New Roman"/>
+      <w:sz w:val="24"/>
+    </w:rPr>
+  </w:style>
+  <w:style w:type="paragraph" w:styleId="Footer">
+    <w:name w:val="footer"/>
+    <w:basedOn w:val="Normal"/>
+    <w:link w:val="FooterChar"/>
+    <w:uiPriority w:val="99"/>
+    <w:unhideWhenUsed/>
+    <w:rsid w:val="00CA032C"/>
+    <w:pPr>
+      <w:tabs>
+        <w:tab w:val="center" w:pos="4986"/>
+        <w:tab w:val="right" w:pos="9972"/>
+      </w:tabs>
+      <w:spacing w:after="0" w:line="240" w:lineRule="auto"/>
+    </w:pPr>
+  </w:style>
+  <w:style w:type="character" w:customStyle="1" w:styleId="FooterChar">
+    <w:name w:val="Footer Char"/>
+    <w:basedOn w:val="DefaultParagraphFont"/>
+    <w:link w:val="Footer"/>
+    <w:uiPriority w:val="99"/>
+    <w:rsid w:val="00CA032C"/>
+    <w:rPr>
+      <w:rFonts w:ascii="Times New Roman" w:hAnsi="Times New Roman"/>
+      <w:sz w:val="24"/>
+    </w:rPr>
+  </w:style>
 </w:styles>
 </file>
 
